--- a/Reports/Shashkin_Matrix_Report.docx
+++ b/Reports/Shashkin_Matrix_Report.docx
@@ -546,20 +546,7 @@
               <w:sz w:val="32"/>
               <w:szCs w:val="32"/>
             </w:rPr>
-            <w:t>Оглавлен</w:t>
-          </w:r>
-          <w:bookmarkStart w:id="0" w:name="_GoBack"/>
-          <w:bookmarkEnd w:id="0"/>
-          <w:r>
-            <w:rPr>
-              <w:rStyle w:val="10"/>
-              <w:rFonts w:ascii="Times New Roman" w:hAnsi="Times New Roman" w:cs="Times New Roman"/>
-              <w:b/>
-              <w:color w:val="000000" w:themeColor="text1"/>
-              <w:sz w:val="32"/>
-              <w:szCs w:val="32"/>
-            </w:rPr>
-            <w:t>ие</w:t>
+            <w:t>Оглавление</w:t>
           </w:r>
         </w:p>
         <w:p>
@@ -585,7 +572,7 @@
           <w:r>
             <w:fldChar w:fldCharType="separate"/>
           </w:r>
-          <w:hyperlink w:anchor="_Toc532847845" w:history="1">
+          <w:hyperlink w:anchor="_Toc533105642" w:history="1">
             <w:r>
               <w:rPr>
                 <w:rStyle w:val="ab"/>
@@ -628,7 +615,7 @@
                 <w:noProof/>
                 <w:webHidden/>
               </w:rPr>
-              <w:instrText xml:space="preserve"> PAGEREF _Toc532847845 \h </w:instrText>
+              <w:instrText xml:space="preserve"> PAGEREF _Toc533105642 \h </w:instrText>
             </w:r>
             <w:r>
               <w:rPr>
@@ -673,7 +660,7 @@
               <w:szCs w:val="22"/>
             </w:rPr>
           </w:pPr>
-          <w:hyperlink w:anchor="_Toc532847846" w:history="1">
+          <w:hyperlink w:anchor="_Toc533105643" w:history="1">
             <w:r>
               <w:rPr>
                 <w:rStyle w:val="ab"/>
@@ -716,7 +703,7 @@
                 <w:noProof/>
                 <w:webHidden/>
               </w:rPr>
-              <w:instrText xml:space="preserve"> PAGEREF _Toc532847846 \h </w:instrText>
+              <w:instrText xml:space="preserve"> PAGEREF _Toc533105643 \h </w:instrText>
             </w:r>
             <w:r>
               <w:rPr>
@@ -761,7 +748,7 @@
               <w:szCs w:val="22"/>
             </w:rPr>
           </w:pPr>
-          <w:hyperlink w:anchor="_Toc532847847" w:history="1">
+          <w:hyperlink w:anchor="_Toc533105644" w:history="1">
             <w:r>
               <w:rPr>
                 <w:rStyle w:val="ab"/>
@@ -804,7 +791,7 @@
                 <w:noProof/>
                 <w:webHidden/>
               </w:rPr>
-              <w:instrText xml:space="preserve"> PAGEREF _Toc532847847 \h </w:instrText>
+              <w:instrText xml:space="preserve"> PAGEREF _Toc533105644 \h </w:instrText>
             </w:r>
             <w:r>
               <w:rPr>
@@ -849,7 +836,7 @@
               <w:szCs w:val="22"/>
             </w:rPr>
           </w:pPr>
-          <w:hyperlink w:anchor="_Toc532847848" w:history="1">
+          <w:hyperlink w:anchor="_Toc533105645" w:history="1">
             <w:r>
               <w:rPr>
                 <w:rStyle w:val="ab"/>
@@ -892,7 +879,7 @@
                 <w:noProof/>
                 <w:webHidden/>
               </w:rPr>
-              <w:instrText xml:space="preserve"> PAGEREF _Toc532847848 \h </w:instrText>
+              <w:instrText xml:space="preserve"> PAGEREF _Toc533105645 \h </w:instrText>
             </w:r>
             <w:r>
               <w:rPr>
@@ -937,7 +924,7 @@
               <w:szCs w:val="22"/>
             </w:rPr>
           </w:pPr>
-          <w:hyperlink w:anchor="_Toc532847853" w:history="1">
+          <w:hyperlink w:anchor="_Toc533105646" w:history="1">
             <w:r>
               <w:rPr>
                 <w:rStyle w:val="ab"/>
@@ -980,7 +967,7 @@
                 <w:noProof/>
                 <w:webHidden/>
               </w:rPr>
-              <w:instrText xml:space="preserve"> PAGEREF _Toc532847853 \h </w:instrText>
+              <w:instrText xml:space="preserve"> PAGEREF _Toc533105646 \h </w:instrText>
             </w:r>
             <w:r>
               <w:rPr>
@@ -1025,7 +1012,7 @@
               <w:szCs w:val="22"/>
             </w:rPr>
           </w:pPr>
-          <w:hyperlink w:anchor="_Toc532847854" w:history="1">
+          <w:hyperlink w:anchor="_Toc533105647" w:history="1">
             <w:r>
               <w:rPr>
                 <w:rStyle w:val="ab"/>
@@ -1068,7 +1055,7 @@
                 <w:noProof/>
                 <w:webHidden/>
               </w:rPr>
-              <w:instrText xml:space="preserve"> PAGEREF _Toc532847854 \h </w:instrText>
+              <w:instrText xml:space="preserve"> PAGEREF _Toc533105647 \h </w:instrText>
             </w:r>
             <w:r>
               <w:rPr>
@@ -1113,7 +1100,7 @@
               <w:szCs w:val="22"/>
             </w:rPr>
           </w:pPr>
-          <w:hyperlink w:anchor="_Toc532847855" w:history="1">
+          <w:hyperlink w:anchor="_Toc533105648" w:history="1">
             <w:r>
               <w:rPr>
                 <w:rStyle w:val="ab"/>
@@ -1156,7 +1143,7 @@
                 <w:noProof/>
                 <w:webHidden/>
               </w:rPr>
-              <w:instrText xml:space="preserve"> PAGEREF _Toc532847855 \h </w:instrText>
+              <w:instrText xml:space="preserve"> PAGEREF _Toc533105648 \h </w:instrText>
             </w:r>
             <w:r>
               <w:rPr>
@@ -1201,7 +1188,7 @@
               <w:szCs w:val="22"/>
             </w:rPr>
           </w:pPr>
-          <w:hyperlink w:anchor="_Toc532847856" w:history="1">
+          <w:hyperlink w:anchor="_Toc533105649" w:history="1">
             <w:r>
               <w:rPr>
                 <w:rStyle w:val="ab"/>
@@ -1244,7 +1231,7 @@
                 <w:noProof/>
                 <w:webHidden/>
               </w:rPr>
-              <w:instrText xml:space="preserve"> PAGEREF _Toc532847856 \h </w:instrText>
+              <w:instrText xml:space="preserve"> PAGEREF _Toc533105649 \h </w:instrText>
             </w:r>
             <w:r>
               <w:rPr>
@@ -1289,7 +1276,7 @@
               <w:szCs w:val="22"/>
             </w:rPr>
           </w:pPr>
-          <w:hyperlink w:anchor="_Toc532847857" w:history="1">
+          <w:hyperlink w:anchor="_Toc533105650" w:history="1">
             <w:r>
               <w:rPr>
                 <w:rStyle w:val="ab"/>
@@ -1332,7 +1319,7 @@
                 <w:noProof/>
                 <w:webHidden/>
               </w:rPr>
-              <w:instrText xml:space="preserve"> PAGEREF _Toc532847857 \h </w:instrText>
+              <w:instrText xml:space="preserve"> PAGEREF _Toc533105650 \h </w:instrText>
             </w:r>
             <w:r>
               <w:rPr>
@@ -1377,7 +1364,7 @@
               <w:szCs w:val="22"/>
             </w:rPr>
           </w:pPr>
-          <w:hyperlink w:anchor="_Toc532847858" w:history="1">
+          <w:hyperlink w:anchor="_Toc533105651" w:history="1">
             <w:r>
               <w:rPr>
                 <w:rStyle w:val="ab"/>
@@ -1420,7 +1407,7 @@
                 <w:noProof/>
                 <w:webHidden/>
               </w:rPr>
-              <w:instrText xml:space="preserve"> PAGEREF _Toc532847858 \h </w:instrText>
+              <w:instrText xml:space="preserve"> PAGEREF _Toc533105651 \h </w:instrText>
             </w:r>
             <w:r>
               <w:rPr>
@@ -1502,7 +1489,7 @@
           <w:szCs w:val="32"/>
         </w:rPr>
       </w:pPr>
-      <w:bookmarkStart w:id="1" w:name="_Toc532847845"/>
+      <w:bookmarkStart w:id="0" w:name="_Toc533105642"/>
       <w:r>
         <w:rPr>
           <w:rFonts w:ascii="Times New Roman" w:hAnsi="Times New Roman" w:cs="Times New Roman"/>
@@ -1513,7 +1500,7 @@
         <w:lastRenderedPageBreak/>
         <w:t>Введение.</w:t>
       </w:r>
-      <w:bookmarkEnd w:id="1"/>
+      <w:bookmarkEnd w:id="0"/>
     </w:p>
     <w:p>
       <w:pPr>
@@ -1537,7 +1524,210 @@
           <w:color w:val="000000" w:themeColor="text1"/>
           <w:shd w:val="clear" w:color="auto" w:fill="FFFFFF"/>
         </w:rPr>
-        <w:t> — математический объект, записываемый в виде прямоугольной таблицы элементов кольца или поля (например, целых, действительных или комплексных чисел), которая представляет собой совокупность строк и столбцов, на пересечении которых находятся её элементы. Количество строк и столбцов задает размер матрицы. Хотя исторически рассматривались, например, треугольные матрицы, в настоящее время говорят исключительно о матрицах прямоугольной формы, так как они являются наиболее удобными и общими.</w:t>
+        <w:t xml:space="preserve"> </w:t>
+      </w:r>
+      <w:r>
+        <w:rPr>
+          <w:color w:val="000000" w:themeColor="text1"/>
+          <w:shd w:val="clear" w:color="auto" w:fill="FFFFFF"/>
+        </w:rPr>
+        <w:t>—</w:t>
+      </w:r>
+      <w:r>
+        <w:rPr>
+          <w:color w:val="000000" w:themeColor="text1"/>
+          <w:shd w:val="clear" w:color="auto" w:fill="FFFFFF"/>
+        </w:rPr>
+        <w:t xml:space="preserve"> </w:t>
+      </w:r>
+      <w:r>
+        <w:rPr>
+          <w:color w:val="000000" w:themeColor="text1"/>
+          <w:shd w:val="clear" w:color="auto" w:fill="FFFFFF"/>
+        </w:rPr>
+        <w:t>математический объект, записываемый в виде прямоугольной таблицы элеме</w:t>
+      </w:r>
+      <w:r>
+        <w:rPr>
+          <w:color w:val="000000" w:themeColor="text1"/>
+          <w:shd w:val="clear" w:color="auto" w:fill="FFFFFF"/>
+        </w:rPr>
+        <w:t>нтов</w:t>
+      </w:r>
+      <w:r>
+        <w:rPr>
+          <w:color w:val="000000" w:themeColor="text1"/>
+          <w:shd w:val="clear" w:color="auto" w:fill="FFFFFF"/>
+        </w:rPr>
+        <w:t xml:space="preserve"> </w:t>
+      </w:r>
+      <w:r>
+        <w:rPr>
+          <w:color w:val="000000" w:themeColor="text1"/>
+          <w:shd w:val="clear" w:color="auto" w:fill="FFFFFF"/>
+        </w:rPr>
+        <w:t>кольца</w:t>
+      </w:r>
+      <w:r>
+        <w:rPr>
+          <w:color w:val="000000" w:themeColor="text1"/>
+          <w:shd w:val="clear" w:color="auto" w:fill="FFFFFF"/>
+        </w:rPr>
+        <w:t xml:space="preserve"> </w:t>
+      </w:r>
+      <w:r>
+        <w:rPr>
+          <w:color w:val="000000" w:themeColor="text1"/>
+          <w:shd w:val="clear" w:color="auto" w:fill="FFFFFF"/>
+        </w:rPr>
+        <w:t>или</w:t>
+      </w:r>
+      <w:r>
+        <w:rPr>
+          <w:color w:val="000000" w:themeColor="text1"/>
+          <w:shd w:val="clear" w:color="auto" w:fill="FFFFFF"/>
+        </w:rPr>
+        <w:t xml:space="preserve"> </w:t>
+      </w:r>
+      <w:r>
+        <w:rPr>
+          <w:color w:val="000000" w:themeColor="text1"/>
+          <w:shd w:val="clear" w:color="auto" w:fill="FFFFFF"/>
+        </w:rPr>
+        <w:t>поля</w:t>
+      </w:r>
+      <w:r>
+        <w:rPr>
+          <w:color w:val="000000" w:themeColor="text1"/>
+          <w:shd w:val="clear" w:color="auto" w:fill="FFFFFF"/>
+        </w:rPr>
+        <w:t xml:space="preserve"> </w:t>
+      </w:r>
+      <w:r>
+        <w:rPr>
+          <w:color w:val="000000" w:themeColor="text1"/>
+          <w:shd w:val="clear" w:color="auto" w:fill="FFFFFF"/>
+        </w:rPr>
+        <w:t>(например,</w:t>
+      </w:r>
+      <w:r>
+        <w:rPr>
+          <w:color w:val="000000" w:themeColor="text1"/>
+          <w:shd w:val="clear" w:color="auto" w:fill="FFFFFF"/>
+        </w:rPr>
+        <w:t xml:space="preserve"> </w:t>
+      </w:r>
+      <w:r>
+        <w:rPr>
+          <w:color w:val="000000" w:themeColor="text1"/>
+          <w:shd w:val="clear" w:color="auto" w:fill="FFFFFF"/>
+        </w:rPr>
+        <w:t>целых,</w:t>
+      </w:r>
+      <w:r>
+        <w:rPr>
+          <w:color w:val="000000" w:themeColor="text1"/>
+          <w:shd w:val="clear" w:color="auto" w:fill="FFFFFF"/>
+        </w:rPr>
+        <w:t xml:space="preserve"> </w:t>
+      </w:r>
+      <w:r>
+        <w:rPr>
+          <w:color w:val="000000" w:themeColor="text1"/>
+          <w:shd w:val="clear" w:color="auto" w:fill="FFFFFF"/>
+        </w:rPr>
+        <w:t>действительных</w:t>
+      </w:r>
+      <w:r>
+        <w:rPr>
+          <w:color w:val="000000" w:themeColor="text1"/>
+          <w:shd w:val="clear" w:color="auto" w:fill="FFFFFF"/>
+        </w:rPr>
+        <w:t xml:space="preserve"> </w:t>
+      </w:r>
+      <w:r>
+        <w:rPr>
+          <w:color w:val="000000" w:themeColor="text1"/>
+          <w:shd w:val="clear" w:color="auto" w:fill="FFFFFF"/>
+        </w:rPr>
+        <w:t>или</w:t>
+      </w:r>
+      <w:r>
+        <w:rPr>
+          <w:color w:val="000000" w:themeColor="text1"/>
+          <w:shd w:val="clear" w:color="auto" w:fill="FFFFFF"/>
+        </w:rPr>
+        <w:t xml:space="preserve"> </w:t>
+      </w:r>
+      <w:r>
+        <w:rPr>
+          <w:color w:val="000000" w:themeColor="text1"/>
+          <w:shd w:val="clear" w:color="auto" w:fill="FFFFFF"/>
+        </w:rPr>
+        <w:t>комплексных</w:t>
+      </w:r>
+      <w:r>
+        <w:rPr>
+          <w:color w:val="000000" w:themeColor="text1"/>
+          <w:shd w:val="clear" w:color="auto" w:fill="FFFFFF"/>
+        </w:rPr>
+        <w:t xml:space="preserve"> </w:t>
+      </w:r>
+      <w:r>
+        <w:rPr>
+          <w:color w:val="000000" w:themeColor="text1"/>
+          <w:shd w:val="clear" w:color="auto" w:fill="FFFFFF"/>
+        </w:rPr>
+        <w:t xml:space="preserve">чисел), которая </w:t>
+      </w:r>
+      <w:r>
+        <w:rPr>
+          <w:color w:val="000000" w:themeColor="text1"/>
+          <w:shd w:val="clear" w:color="auto" w:fill="FFFFFF"/>
+        </w:rPr>
+        <w:t>представляет собой совокупность</w:t>
+      </w:r>
+      <w:r>
+        <w:rPr>
+          <w:color w:val="000000" w:themeColor="text1"/>
+          <w:shd w:val="clear" w:color="auto" w:fill="FFFFFF"/>
+        </w:rPr>
+        <w:t xml:space="preserve"> </w:t>
+      </w:r>
+      <w:r>
+        <w:rPr>
+          <w:color w:val="000000" w:themeColor="text1"/>
+          <w:shd w:val="clear" w:color="auto" w:fill="FFFFFF"/>
+        </w:rPr>
+        <w:t>строк</w:t>
+      </w:r>
+      <w:r>
+        <w:rPr>
+          <w:color w:val="000000" w:themeColor="text1"/>
+          <w:shd w:val="clear" w:color="auto" w:fill="FFFFFF"/>
+        </w:rPr>
+        <w:t xml:space="preserve"> </w:t>
+      </w:r>
+      <w:r>
+        <w:rPr>
+          <w:color w:val="000000" w:themeColor="text1"/>
+          <w:shd w:val="clear" w:color="auto" w:fill="FFFFFF"/>
+        </w:rPr>
+        <w:t>и</w:t>
+      </w:r>
+      <w:r>
+        <w:rPr>
+          <w:color w:val="000000" w:themeColor="text1"/>
+          <w:shd w:val="clear" w:color="auto" w:fill="FFFFFF"/>
+        </w:rPr>
+        <w:t xml:space="preserve"> </w:t>
+      </w:r>
+      <w:r>
+        <w:rPr>
+          <w:color w:val="000000" w:themeColor="text1"/>
+          <w:shd w:val="clear" w:color="auto" w:fill="FFFFFF"/>
+        </w:rPr>
+        <w:t>столбцов, на пересечении которых находятся её элементы. Количество строк и столбцов задает размер матрицы. Хотя исторически рассматривались, например, треугольные матрицы, в настоящее время говорят исключительно о матрицах прямоугольной формы, так как они являются наиболее удобными и общими.</w:t>
       </w:r>
     </w:p>
     <w:p>
@@ -1602,7 +1792,7 @@
           <w:szCs w:val="32"/>
         </w:rPr>
       </w:pPr>
-      <w:bookmarkStart w:id="2" w:name="_Toc532847846"/>
+      <w:bookmarkStart w:id="1" w:name="_Toc533105643"/>
       <w:r>
         <w:rPr>
           <w:rFonts w:ascii="Times New Roman" w:hAnsi="Times New Roman" w:cs="Times New Roman"/>
@@ -1613,7 +1803,7 @@
         <w:lastRenderedPageBreak/>
         <w:t>Постановка задачи.</w:t>
       </w:r>
-      <w:bookmarkEnd w:id="2"/>
+      <w:bookmarkEnd w:id="1"/>
     </w:p>
     <w:p>
       <w:pPr>
@@ -1837,7 +2027,7 @@
           <w:szCs w:val="32"/>
         </w:rPr>
       </w:pPr>
-      <w:bookmarkStart w:id="3" w:name="_Toc532847847"/>
+      <w:bookmarkStart w:id="2" w:name="_Toc533105644"/>
       <w:r>
         <w:rPr>
           <w:rFonts w:ascii="Times New Roman" w:hAnsi="Times New Roman" w:cs="Times New Roman"/>
@@ -1848,7 +2038,7 @@
         <w:lastRenderedPageBreak/>
         <w:t>Руководство пользователя.</w:t>
       </w:r>
-      <w:bookmarkEnd w:id="3"/>
+      <w:bookmarkEnd w:id="2"/>
     </w:p>
     <w:p>
       <w:pPr>
@@ -1875,7 +2065,13 @@
         <w:ind w:firstLine="0"/>
       </w:pPr>
       <w:r>
-        <w:t>При запуске программы на экран выводятся два вектора и результаты операций, проведенных над ними.</w:t>
+        <w:t>При запуске</w:t>
+      </w:r>
+      <w:r>
+        <w:t xml:space="preserve"> </w:t>
+      </w:r>
+      <w:r>
+        <w:t>программы на экран выводятся два вектора и результаты операций, проведенных над ними.</w:t>
       </w:r>
     </w:p>
     <w:p>
@@ -2056,7 +2252,7 @@
           <w:szCs w:val="32"/>
         </w:rPr>
       </w:pPr>
-      <w:bookmarkStart w:id="4" w:name="_Toc532847848"/>
+      <w:bookmarkStart w:id="3" w:name="_Toc533105645"/>
       <w:r>
         <w:rPr>
           <w:rFonts w:ascii="Times New Roman" w:hAnsi="Times New Roman" w:cs="Times New Roman"/>
@@ -2067,140 +2263,47 @@
         <w:lastRenderedPageBreak/>
         <w:t>Руководство программиста.</w:t>
       </w:r>
+      <w:bookmarkStart w:id="4" w:name="_Toc532836111"/>
+      <w:bookmarkStart w:id="5" w:name="_Toc532838953"/>
+      <w:bookmarkStart w:id="6" w:name="_Toc532847849"/>
+      <w:bookmarkStart w:id="7" w:name="_Toc532836112"/>
+      <w:bookmarkStart w:id="8" w:name="_Toc532838954"/>
+      <w:bookmarkStart w:id="9" w:name="_Toc532847850"/>
+      <w:bookmarkStart w:id="10" w:name="_Toc532836113"/>
+      <w:bookmarkStart w:id="11" w:name="_Toc532838955"/>
+      <w:bookmarkStart w:id="12" w:name="_Toc532847851"/>
+      <w:bookmarkStart w:id="13" w:name="_Toc532836114"/>
+      <w:bookmarkStart w:id="14" w:name="_Toc532838956"/>
+      <w:bookmarkStart w:id="15" w:name="_Toc532847852"/>
+      <w:bookmarkEnd w:id="3"/>
       <w:bookmarkEnd w:id="4"/>
-    </w:p>
-    <w:p>
-      <w:pPr>
-        <w:pStyle w:val="ac"/>
-        <w:keepNext/>
-        <w:keepLines/>
-        <w:numPr>
-          <w:ilvl w:val="0"/>
-          <w:numId w:val="5"/>
-        </w:numPr>
-        <w:spacing w:before="480"/>
-        <w:contextualSpacing w:val="0"/>
-        <w:outlineLvl w:val="0"/>
-        <w:rPr>
-          <w:rFonts w:eastAsiaTheme="majorEastAsia"/>
-          <w:b/>
-          <w:bCs/>
-          <w:vanish/>
-          <w:color w:val="000000" w:themeColor="text1"/>
-          <w:sz w:val="28"/>
-          <w:szCs w:val="28"/>
-        </w:rPr>
-      </w:pPr>
-      <w:bookmarkStart w:id="5" w:name="_Toc532836111"/>
-      <w:bookmarkStart w:id="6" w:name="_Toc532838953"/>
-      <w:bookmarkStart w:id="7" w:name="_Toc532847849"/>
       <w:bookmarkEnd w:id="5"/>
       <w:bookmarkEnd w:id="6"/>
       <w:bookmarkEnd w:id="7"/>
-    </w:p>
-    <w:p>
-      <w:pPr>
-        <w:pStyle w:val="ac"/>
-        <w:keepNext/>
-        <w:keepLines/>
-        <w:numPr>
-          <w:ilvl w:val="0"/>
-          <w:numId w:val="5"/>
-        </w:numPr>
-        <w:spacing w:before="480"/>
-        <w:contextualSpacing w:val="0"/>
-        <w:outlineLvl w:val="0"/>
-        <w:rPr>
-          <w:rFonts w:eastAsiaTheme="majorEastAsia"/>
-          <w:b/>
-          <w:bCs/>
-          <w:vanish/>
-          <w:color w:val="000000" w:themeColor="text1"/>
-          <w:sz w:val="28"/>
-          <w:szCs w:val="28"/>
-        </w:rPr>
-      </w:pPr>
-      <w:bookmarkStart w:id="8" w:name="_Toc532836112"/>
-      <w:bookmarkStart w:id="9" w:name="_Toc532838954"/>
-      <w:bookmarkStart w:id="10" w:name="_Toc532847850"/>
       <w:bookmarkEnd w:id="8"/>
       <w:bookmarkEnd w:id="9"/>
       <w:bookmarkEnd w:id="10"/>
-    </w:p>
-    <w:p>
-      <w:pPr>
-        <w:pStyle w:val="ac"/>
-        <w:keepNext/>
-        <w:keepLines/>
-        <w:numPr>
-          <w:ilvl w:val="0"/>
-          <w:numId w:val="5"/>
-        </w:numPr>
-        <w:spacing w:before="480"/>
-        <w:contextualSpacing w:val="0"/>
-        <w:outlineLvl w:val="0"/>
-        <w:rPr>
-          <w:rFonts w:eastAsiaTheme="majorEastAsia"/>
-          <w:b/>
-          <w:bCs/>
-          <w:vanish/>
-          <w:color w:val="000000" w:themeColor="text1"/>
-          <w:sz w:val="28"/>
-          <w:szCs w:val="28"/>
-        </w:rPr>
-      </w:pPr>
-      <w:bookmarkStart w:id="11" w:name="_Toc532836113"/>
-      <w:bookmarkStart w:id="12" w:name="_Toc532838955"/>
-      <w:bookmarkStart w:id="13" w:name="_Toc532847851"/>
       <w:bookmarkEnd w:id="11"/>
       <w:bookmarkEnd w:id="12"/>
       <w:bookmarkEnd w:id="13"/>
-    </w:p>
-    <w:p>
-      <w:pPr>
-        <w:pStyle w:val="ac"/>
-        <w:keepNext/>
-        <w:keepLines/>
-        <w:numPr>
-          <w:ilvl w:val="0"/>
-          <w:numId w:val="5"/>
-        </w:numPr>
-        <w:spacing w:before="480"/>
-        <w:contextualSpacing w:val="0"/>
-        <w:outlineLvl w:val="0"/>
-        <w:rPr>
-          <w:rFonts w:eastAsiaTheme="majorEastAsia"/>
-          <w:b/>
-          <w:bCs/>
-          <w:vanish/>
-          <w:color w:val="000000" w:themeColor="text1"/>
-          <w:sz w:val="28"/>
-          <w:szCs w:val="28"/>
-        </w:rPr>
-      </w:pPr>
-      <w:bookmarkStart w:id="14" w:name="_Toc532836114"/>
-      <w:bookmarkStart w:id="15" w:name="_Toc532838956"/>
-      <w:bookmarkStart w:id="16" w:name="_Toc532847852"/>
       <w:bookmarkEnd w:id="14"/>
       <w:bookmarkEnd w:id="15"/>
-      <w:bookmarkEnd w:id="16"/>
     </w:p>
     <w:p>
       <w:pPr>
         <w:pStyle w:val="1"/>
         <w:numPr>
           <w:ilvl w:val="1"/>
-          <w:numId w:val="5"/>
+          <w:numId w:val="1"/>
         </w:numPr>
         <w:spacing w:before="0" w:after="200"/>
-        <w:ind w:left="431" w:hanging="431"/>
         <w:jc w:val="center"/>
         <w:rPr>
           <w:rFonts w:ascii="Times New Roman" w:hAnsi="Times New Roman" w:cs="Times New Roman"/>
           <w:color w:val="000000" w:themeColor="text1"/>
         </w:rPr>
       </w:pPr>
-      <w:bookmarkStart w:id="17" w:name="_Toc532847853"/>
+      <w:bookmarkStart w:id="16" w:name="_Toc533105646"/>
       <w:r>
         <w:rPr>
           <w:rFonts w:ascii="Times New Roman" w:hAnsi="Times New Roman" w:cs="Times New Roman"/>
@@ -2208,7 +2311,7 @@
         </w:rPr>
         <w:t>Описание структуры программы.</w:t>
       </w:r>
-      <w:bookmarkEnd w:id="17"/>
+      <w:bookmarkEnd w:id="16"/>
     </w:p>
     <w:p>
       <w:pPr>
@@ -2676,6 +2779,9 @@
     <w:p>
       <w:pPr>
         <w:ind w:firstLine="0"/>
+        <w:rPr>
+          <w:lang w:val="en-US"/>
+        </w:rPr>
       </w:pPr>
     </w:p>
     <w:p>
@@ -2683,17 +2789,16 @@
         <w:pStyle w:val="1"/>
         <w:numPr>
           <w:ilvl w:val="1"/>
-          <w:numId w:val="5"/>
+          <w:numId w:val="1"/>
         </w:numPr>
         <w:spacing w:before="0" w:after="200"/>
-        <w:ind w:left="431" w:hanging="431"/>
         <w:jc w:val="center"/>
         <w:rPr>
           <w:rFonts w:ascii="Times New Roman" w:hAnsi="Times New Roman" w:cs="Times New Roman"/>
           <w:color w:val="000000" w:themeColor="text1"/>
         </w:rPr>
       </w:pPr>
-      <w:bookmarkStart w:id="18" w:name="_Toc532847854"/>
+      <w:bookmarkStart w:id="17" w:name="_Toc533105647"/>
       <w:r>
         <w:rPr>
           <w:rFonts w:ascii="Times New Roman" w:hAnsi="Times New Roman" w:cs="Times New Roman"/>
@@ -2701,43 +2806,41 @@
         </w:rPr>
         <w:t>Описание структур данных.</w:t>
       </w:r>
-      <w:bookmarkEnd w:id="18"/>
+      <w:bookmarkEnd w:id="17"/>
     </w:p>
     <w:p>
       <w:pPr>
         <w:ind w:firstLine="0"/>
+        <w:rPr>
+          <w:b/>
+          <w:sz w:val="28"/>
+          <w:szCs w:val="28"/>
+        </w:rPr>
+      </w:pPr>
+      <w:r>
+        <w:rPr>
+          <w:b/>
+          <w:sz w:val="28"/>
+          <w:szCs w:val="28"/>
+        </w:rPr>
+        <w:t xml:space="preserve">Класс </w:t>
+      </w:r>
+      <w:proofErr w:type="spellStart"/>
+      <w:r>
         <w:rPr>
           <w:b/>
           <w:sz w:val="28"/>
           <w:szCs w:val="28"/>
           <w:lang w:val="en-US"/>
         </w:rPr>
-      </w:pPr>
+        <w:t>TVector</w:t>
+      </w:r>
+      <w:proofErr w:type="spellEnd"/>
       <w:r>
         <w:rPr>
           <w:b/>
           <w:sz w:val="28"/>
           <w:szCs w:val="28"/>
-        </w:rPr>
-        <w:t xml:space="preserve">Класс </w:t>
-      </w:r>
-      <w:proofErr w:type="spellStart"/>
-      <w:r>
-        <w:rPr>
-          <w:b/>
-          <w:sz w:val="28"/>
-          <w:szCs w:val="28"/>
-          <w:lang w:val="en-US"/>
-        </w:rPr>
-        <w:t>TVector</w:t>
-      </w:r>
-      <w:proofErr w:type="spellEnd"/>
-      <w:r>
-        <w:rPr>
-          <w:b/>
-          <w:sz w:val="28"/>
-          <w:szCs w:val="28"/>
-          <w:lang w:val="en-US"/>
         </w:rPr>
         <w:t>.</w:t>
       </w:r>
@@ -7273,17 +7376,16 @@
         <w:pStyle w:val="1"/>
         <w:numPr>
           <w:ilvl w:val="1"/>
-          <w:numId w:val="5"/>
+          <w:numId w:val="1"/>
         </w:numPr>
         <w:spacing w:before="0" w:after="200"/>
-        <w:ind w:left="431" w:hanging="431"/>
         <w:jc w:val="center"/>
         <w:rPr>
           <w:rFonts w:ascii="Times New Roman" w:hAnsi="Times New Roman" w:cs="Times New Roman"/>
           <w:color w:val="000000" w:themeColor="text1"/>
         </w:rPr>
       </w:pPr>
-      <w:bookmarkStart w:id="19" w:name="_Toc532847855"/>
+      <w:bookmarkStart w:id="18" w:name="_Toc533105648"/>
       <w:r>
         <w:rPr>
           <w:rFonts w:ascii="Times New Roman" w:hAnsi="Times New Roman" w:cs="Times New Roman"/>
@@ -7291,7 +7393,7 @@
         </w:rPr>
         <w:t>Описание алгоритмов.</w:t>
       </w:r>
-      <w:bookmarkEnd w:id="19"/>
+      <w:bookmarkEnd w:id="18"/>
     </w:p>
     <w:p>
       <w:pPr>
@@ -8056,7 +8158,7 @@
           <w:szCs w:val="32"/>
         </w:rPr>
       </w:pPr>
-      <w:bookmarkStart w:id="20" w:name="_Toc532847856"/>
+      <w:bookmarkStart w:id="19" w:name="_Toc533105649"/>
       <w:r>
         <w:rPr>
           <w:rFonts w:ascii="Times New Roman" w:hAnsi="Times New Roman" w:cs="Times New Roman"/>
@@ -8067,7 +8169,7 @@
         <w:lastRenderedPageBreak/>
         <w:t>Эксперименты.</w:t>
       </w:r>
-      <w:bookmarkEnd w:id="20"/>
+      <w:bookmarkEnd w:id="19"/>
     </w:p>
     <w:p>
       <w:pPr>
@@ -8095,13 +8197,7 @@
         <w:rPr>
           <w:lang w:val="en-US"/>
         </w:rPr>
-        <w:t>Windows 7 Ultimate</w:t>
-      </w:r>
-      <w:r>
-        <w:rPr>
-          <w:lang w:val="en-US"/>
-        </w:rPr>
-        <w:t>.</w:t>
+        <w:t>Windows 7 Ultimate.</w:t>
       </w:r>
     </w:p>
     <w:p>
@@ -8488,7 +8584,7 @@
           <w:szCs w:val="32"/>
         </w:rPr>
       </w:pPr>
-      <w:bookmarkStart w:id="21" w:name="_Toc532847857"/>
+      <w:bookmarkStart w:id="20" w:name="_Toc533105650"/>
       <w:r>
         <w:rPr>
           <w:rFonts w:ascii="Times New Roman" w:hAnsi="Times New Roman" w:cs="Times New Roman"/>
@@ -8499,7 +8595,7 @@
         <w:lastRenderedPageBreak/>
         <w:t>Заключение.</w:t>
       </w:r>
-      <w:bookmarkEnd w:id="21"/>
+      <w:bookmarkEnd w:id="20"/>
     </w:p>
     <w:p>
       <w:pPr>
@@ -8523,6 +8619,7 @@
       <w:proofErr w:type="spellStart"/>
       <w:r>
         <w:rPr>
+          <w:b/>
           <w:lang w:val="en-US"/>
         </w:rPr>
         <w:t>TVector</w:t>
@@ -8549,6 +8646,7 @@
       <w:proofErr w:type="spellStart"/>
       <w:r>
         <w:rPr>
+          <w:b/>
           <w:lang w:val="en-US"/>
         </w:rPr>
         <w:t>TVector</w:t>
@@ -8575,6 +8673,7 @@
       <w:proofErr w:type="spellStart"/>
       <w:r>
         <w:rPr>
+          <w:b/>
           <w:lang w:val="en-US"/>
         </w:rPr>
         <w:t>TMatrix</w:t>
@@ -8601,6 +8700,7 @@
       <w:proofErr w:type="spellStart"/>
       <w:r>
         <w:rPr>
+          <w:b/>
           <w:lang w:val="en-US"/>
         </w:rPr>
         <w:t>TMatrix</w:t>
@@ -8661,7 +8761,7 @@
           <w:szCs w:val="32"/>
         </w:rPr>
       </w:pPr>
-      <w:bookmarkStart w:id="22" w:name="_Toc532847858"/>
+      <w:bookmarkStart w:id="21" w:name="_Toc533105651"/>
       <w:r>
         <w:rPr>
           <w:rFonts w:ascii="Times New Roman" w:hAnsi="Times New Roman" w:cs="Times New Roman"/>
@@ -8672,14 +8772,14 @@
         <w:lastRenderedPageBreak/>
         <w:t>Литература.</w:t>
       </w:r>
-      <w:bookmarkEnd w:id="22"/>
+      <w:bookmarkEnd w:id="21"/>
     </w:p>
     <w:p>
       <w:pPr>
         <w:pStyle w:val="ac"/>
         <w:numPr>
           <w:ilvl w:val="0"/>
-          <w:numId w:val="17"/>
+          <w:numId w:val="23"/>
         </w:numPr>
       </w:pPr>
       <w:r>
@@ -8689,29 +8789,474 @@
     <w:p>
       <w:pPr>
         <w:pStyle w:val="ac"/>
-        <w:ind w:left="1259" w:firstLine="0"/>
+        <w:ind w:left="360" w:firstLine="0"/>
+        <w:rPr>
+          <w:rStyle w:val="ab"/>
+          <w:lang w:val="en-US"/>
+        </w:rPr>
       </w:pPr>
       <w:hyperlink r:id="rId11" w:history="1">
         <w:r>
           <w:rPr>
             <w:rStyle w:val="ab"/>
-          </w:rPr>
-          <w:t>https://ru.wikipedia.org/wiki/%D0%9C%D0%B0%D1%82%D1%80%D0%B8%D1%86%D0%B0_(%D0%BC%D0%B0%D1%82%D0%B5%D0%BC%D0%B0%D1%82%D0%B8%D0%BA%D0%B0)</w:t>
+            <w:lang w:val="en-US"/>
+          </w:rPr>
+          <w:t>https</w:t>
+        </w:r>
+        <w:r>
+          <w:rPr>
+            <w:rStyle w:val="ab"/>
+          </w:rPr>
+          <w:t>://</w:t>
+        </w:r>
+        <w:r>
+          <w:rPr>
+            <w:rStyle w:val="ab"/>
+            <w:lang w:val="en-US"/>
+          </w:rPr>
+          <w:t>ru</w:t>
+        </w:r>
+        <w:r>
+          <w:rPr>
+            <w:rStyle w:val="ab"/>
+          </w:rPr>
+          <w:t>.</w:t>
+        </w:r>
+        <w:r>
+          <w:rPr>
+            <w:rStyle w:val="ab"/>
+            <w:lang w:val="en-US"/>
+          </w:rPr>
+          <w:t>wikipedia</w:t>
+        </w:r>
+        <w:r>
+          <w:rPr>
+            <w:rStyle w:val="ab"/>
+          </w:rPr>
+          <w:t>.</w:t>
+        </w:r>
+        <w:r>
+          <w:rPr>
+            <w:rStyle w:val="ab"/>
+            <w:lang w:val="en-US"/>
+          </w:rPr>
+          <w:t>org</w:t>
+        </w:r>
+        <w:r>
+          <w:rPr>
+            <w:rStyle w:val="ab"/>
+          </w:rPr>
+          <w:t>/</w:t>
+        </w:r>
+        <w:r>
+          <w:rPr>
+            <w:rStyle w:val="ab"/>
+            <w:lang w:val="en-US"/>
+          </w:rPr>
+          <w:t>wiki</w:t>
+        </w:r>
+        <w:r>
+          <w:rPr>
+            <w:rStyle w:val="ab"/>
+          </w:rPr>
+          <w:t>/%</w:t>
+        </w:r>
+        <w:r>
+          <w:rPr>
+            <w:rStyle w:val="ab"/>
+            <w:lang w:val="en-US"/>
+          </w:rPr>
+          <w:t>D</w:t>
+        </w:r>
+        <w:r>
+          <w:rPr>
+            <w:rStyle w:val="ab"/>
+          </w:rPr>
+          <w:t>0%9</w:t>
+        </w:r>
+        <w:r>
+          <w:rPr>
+            <w:rStyle w:val="ab"/>
+            <w:lang w:val="en-US"/>
+          </w:rPr>
+          <w:t>C</w:t>
+        </w:r>
+        <w:r>
+          <w:rPr>
+            <w:rStyle w:val="ab"/>
+          </w:rPr>
+          <w:t>%</w:t>
+        </w:r>
+        <w:r>
+          <w:rPr>
+            <w:rStyle w:val="ab"/>
+            <w:lang w:val="en-US"/>
+          </w:rPr>
+          <w:t>D</w:t>
+        </w:r>
+        <w:r>
+          <w:rPr>
+            <w:rStyle w:val="ab"/>
+          </w:rPr>
+          <w:t>0%</w:t>
+        </w:r>
+        <w:r>
+          <w:rPr>
+            <w:rStyle w:val="ab"/>
+            <w:lang w:val="en-US"/>
+          </w:rPr>
+          <w:t>B</w:t>
+        </w:r>
+        <w:r>
+          <w:rPr>
+            <w:rStyle w:val="ab"/>
+          </w:rPr>
+          <w:t>0%</w:t>
+        </w:r>
+        <w:r>
+          <w:rPr>
+            <w:rStyle w:val="ab"/>
+            <w:lang w:val="en-US"/>
+          </w:rPr>
+          <w:t>D</w:t>
+        </w:r>
+        <w:r>
+          <w:rPr>
+            <w:rStyle w:val="ab"/>
+          </w:rPr>
+          <w:t>1%82%</w:t>
+        </w:r>
+        <w:r>
+          <w:rPr>
+            <w:rStyle w:val="ab"/>
+            <w:lang w:val="en-US"/>
+          </w:rPr>
+          <w:t>D</w:t>
+        </w:r>
+        <w:r>
+          <w:rPr>
+            <w:rStyle w:val="ab"/>
+          </w:rPr>
+          <w:t>1%80%</w:t>
+        </w:r>
+        <w:r>
+          <w:rPr>
+            <w:rStyle w:val="ab"/>
+            <w:lang w:val="en-US"/>
+          </w:rPr>
+          <w:t>D</w:t>
+        </w:r>
+        <w:r>
+          <w:rPr>
+            <w:rStyle w:val="ab"/>
+          </w:rPr>
+          <w:t>0%</w:t>
+        </w:r>
+        <w:r>
+          <w:rPr>
+            <w:rStyle w:val="ab"/>
+            <w:lang w:val="en-US"/>
+          </w:rPr>
+          <w:t>B</w:t>
+        </w:r>
+        <w:r>
+          <w:rPr>
+            <w:rStyle w:val="ab"/>
+          </w:rPr>
+          <w:t>8%</w:t>
+        </w:r>
+        <w:r>
+          <w:rPr>
+            <w:rStyle w:val="ab"/>
+            <w:lang w:val="en-US"/>
+          </w:rPr>
+          <w:t>D</w:t>
+        </w:r>
+        <w:r>
+          <w:rPr>
+            <w:rStyle w:val="ab"/>
+          </w:rPr>
+          <w:t>1%86%</w:t>
+        </w:r>
+        <w:r>
+          <w:rPr>
+            <w:rStyle w:val="ab"/>
+            <w:lang w:val="en-US"/>
+          </w:rPr>
+          <w:t>D</w:t>
+        </w:r>
+        <w:r>
+          <w:rPr>
+            <w:rStyle w:val="ab"/>
+          </w:rPr>
+          <w:t>0%</w:t>
+        </w:r>
+        <w:r>
+          <w:rPr>
+            <w:rStyle w:val="ab"/>
+            <w:lang w:val="en-US"/>
+          </w:rPr>
+          <w:t>B</w:t>
+        </w:r>
+        <w:r>
+          <w:rPr>
+            <w:rStyle w:val="ab"/>
+          </w:rPr>
+          <w:t>0_(%</w:t>
+        </w:r>
+        <w:r>
+          <w:rPr>
+            <w:rStyle w:val="ab"/>
+            <w:lang w:val="en-US"/>
+          </w:rPr>
+          <w:t>D</w:t>
+        </w:r>
+        <w:r>
+          <w:rPr>
+            <w:rStyle w:val="ab"/>
+          </w:rPr>
+          <w:t>0%</w:t>
+        </w:r>
+        <w:r>
+          <w:rPr>
+            <w:rStyle w:val="ab"/>
+            <w:lang w:val="en-US"/>
+          </w:rPr>
+          <w:t>BC</w:t>
+        </w:r>
+        <w:r>
+          <w:rPr>
+            <w:rStyle w:val="ab"/>
+          </w:rPr>
+          <w:t>%</w:t>
+        </w:r>
+        <w:r>
+          <w:rPr>
+            <w:rStyle w:val="ab"/>
+            <w:lang w:val="en-US"/>
+          </w:rPr>
+          <w:t>D</w:t>
+        </w:r>
+        <w:r>
+          <w:rPr>
+            <w:rStyle w:val="ab"/>
+          </w:rPr>
+          <w:t>0%</w:t>
+        </w:r>
+        <w:r>
+          <w:rPr>
+            <w:rStyle w:val="ab"/>
+            <w:lang w:val="en-US"/>
+          </w:rPr>
+          <w:t>B</w:t>
+        </w:r>
+        <w:r>
+          <w:rPr>
+            <w:rStyle w:val="ab"/>
+          </w:rPr>
+          <w:t>0%</w:t>
+        </w:r>
+        <w:r>
+          <w:rPr>
+            <w:rStyle w:val="ab"/>
+            <w:lang w:val="en-US"/>
+          </w:rPr>
+          <w:t>D</w:t>
+        </w:r>
+        <w:r>
+          <w:rPr>
+            <w:rStyle w:val="ab"/>
+          </w:rPr>
+          <w:t>1%82%</w:t>
+        </w:r>
+        <w:r>
+          <w:rPr>
+            <w:rStyle w:val="ab"/>
+            <w:lang w:val="en-US"/>
+          </w:rPr>
+          <w:t>D</w:t>
+        </w:r>
+        <w:r>
+          <w:rPr>
+            <w:rStyle w:val="ab"/>
+          </w:rPr>
+          <w:t>0%</w:t>
+        </w:r>
+        <w:r>
+          <w:rPr>
+            <w:rStyle w:val="ab"/>
+            <w:lang w:val="en-US"/>
+          </w:rPr>
+          <w:t>B</w:t>
+        </w:r>
+        <w:r>
+          <w:rPr>
+            <w:rStyle w:val="ab"/>
+          </w:rPr>
+          <w:t>5%</w:t>
+        </w:r>
+        <w:r>
+          <w:rPr>
+            <w:rStyle w:val="ab"/>
+            <w:lang w:val="en-US"/>
+          </w:rPr>
+          <w:t>D</w:t>
+        </w:r>
+        <w:r>
+          <w:rPr>
+            <w:rStyle w:val="ab"/>
+          </w:rPr>
+          <w:t>0%</w:t>
+        </w:r>
+        <w:r>
+          <w:rPr>
+            <w:rStyle w:val="ab"/>
+            <w:lang w:val="en-US"/>
+          </w:rPr>
+          <w:t>BC</w:t>
+        </w:r>
+        <w:r>
+          <w:rPr>
+            <w:rStyle w:val="ab"/>
+          </w:rPr>
+          <w:t>%</w:t>
+        </w:r>
+        <w:r>
+          <w:rPr>
+            <w:rStyle w:val="ab"/>
+            <w:lang w:val="en-US"/>
+          </w:rPr>
+          <w:t>D</w:t>
+        </w:r>
+        <w:r>
+          <w:rPr>
+            <w:rStyle w:val="ab"/>
+          </w:rPr>
+          <w:t>0%</w:t>
+        </w:r>
+        <w:r>
+          <w:rPr>
+            <w:rStyle w:val="ab"/>
+            <w:lang w:val="en-US"/>
+          </w:rPr>
+          <w:t>B</w:t>
+        </w:r>
+        <w:r>
+          <w:rPr>
+            <w:rStyle w:val="ab"/>
+          </w:rPr>
+          <w:t>0%</w:t>
+        </w:r>
+        <w:r>
+          <w:rPr>
+            <w:rStyle w:val="ab"/>
+            <w:lang w:val="en-US"/>
+          </w:rPr>
+          <w:t>D</w:t>
+        </w:r>
+        <w:r>
+          <w:rPr>
+            <w:rStyle w:val="ab"/>
+          </w:rPr>
+          <w:t>1%82%</w:t>
+        </w:r>
+        <w:r>
+          <w:rPr>
+            <w:rStyle w:val="ab"/>
+            <w:lang w:val="en-US"/>
+          </w:rPr>
+          <w:t>D</w:t>
+        </w:r>
+        <w:r>
+          <w:rPr>
+            <w:rStyle w:val="ab"/>
+          </w:rPr>
+          <w:t>0%</w:t>
+        </w:r>
+        <w:r>
+          <w:rPr>
+            <w:rStyle w:val="ab"/>
+            <w:lang w:val="en-US"/>
+          </w:rPr>
+          <w:t>B</w:t>
+        </w:r>
+        <w:r>
+          <w:rPr>
+            <w:rStyle w:val="ab"/>
+          </w:rPr>
+          <w:t>8%</w:t>
+        </w:r>
+        <w:r>
+          <w:rPr>
+            <w:rStyle w:val="ab"/>
+            <w:lang w:val="en-US"/>
+          </w:rPr>
+          <w:t>D</w:t>
+        </w:r>
+        <w:r>
+          <w:rPr>
+            <w:rStyle w:val="ab"/>
+          </w:rPr>
+          <w:t>0%</w:t>
+        </w:r>
+        <w:r>
+          <w:rPr>
+            <w:rStyle w:val="ab"/>
+            <w:lang w:val="en-US"/>
+          </w:rPr>
+          <w:t>BA</w:t>
+        </w:r>
+        <w:r>
+          <w:rPr>
+            <w:rStyle w:val="ab"/>
+          </w:rPr>
+          <w:t>%</w:t>
+        </w:r>
+        <w:r>
+          <w:rPr>
+            <w:rStyle w:val="ab"/>
+            <w:lang w:val="en-US"/>
+          </w:rPr>
+          <w:t>D</w:t>
+        </w:r>
+        <w:r>
+          <w:rPr>
+            <w:rStyle w:val="ab"/>
+          </w:rPr>
+          <w:t>0%</w:t>
+        </w:r>
+        <w:r>
+          <w:rPr>
+            <w:rStyle w:val="ab"/>
+            <w:lang w:val="en-US"/>
+          </w:rPr>
+          <w:t>B</w:t>
+        </w:r>
+        <w:r>
+          <w:rPr>
+            <w:rStyle w:val="ab"/>
+          </w:rPr>
+          <w:t>0)</w:t>
         </w:r>
       </w:hyperlink>
     </w:p>
     <w:p>
       <w:pPr>
         <w:pStyle w:val="ac"/>
-        <w:ind w:left="1259" w:firstLine="0"/>
-      </w:pPr>
+        <w:ind w:left="360" w:firstLine="0"/>
+        <w:rPr>
+          <w:lang w:val="en-US"/>
+        </w:rPr>
+      </w:pPr>
+      <w:bookmarkStart w:id="22" w:name="_GoBack"/>
+      <w:bookmarkEnd w:id="22"/>
     </w:p>
     <w:p>
       <w:pPr>
         <w:pStyle w:val="ac"/>
         <w:numPr>
           <w:ilvl w:val="0"/>
-          <w:numId w:val="17"/>
+          <w:numId w:val="23"/>
         </w:numPr>
       </w:pPr>
       <w:r>
@@ -8721,14 +9266,480 @@
     <w:p>
       <w:pPr>
         <w:pStyle w:val="ac"/>
-        <w:ind w:left="1259" w:firstLine="0"/>
+        <w:ind w:left="360" w:firstLine="0"/>
       </w:pPr>
       <w:hyperlink r:id="rId12" w:history="1">
         <w:r>
           <w:rPr>
             <w:rStyle w:val="ab"/>
-          </w:rPr>
-          <w:t>https://ru.wikipedia.org/wiki/%D0%A2%D1%80%D0%B5%D1%83%D0%B3%D0%BE%D0%BB%D1%8C%D0%BD%D0%B0%D1%8F_%D0%BC%D0%B0%D1%82%D1%80%D0%B8%D1%86%D0%B0</w:t>
+            <w:lang w:val="en-US"/>
+          </w:rPr>
+          <w:t>https</w:t>
+        </w:r>
+        <w:r>
+          <w:rPr>
+            <w:rStyle w:val="ab"/>
+          </w:rPr>
+          <w:t>://</w:t>
+        </w:r>
+        <w:proofErr w:type="spellStart"/>
+        <w:r>
+          <w:rPr>
+            <w:rStyle w:val="ab"/>
+            <w:lang w:val="en-US"/>
+          </w:rPr>
+          <w:t>ru</w:t>
+        </w:r>
+        <w:proofErr w:type="spellEnd"/>
+        <w:r>
+          <w:rPr>
+            <w:rStyle w:val="ab"/>
+          </w:rPr>
+          <w:t>.</w:t>
+        </w:r>
+        <w:proofErr w:type="spellStart"/>
+        <w:r>
+          <w:rPr>
+            <w:rStyle w:val="ab"/>
+            <w:lang w:val="en-US"/>
+          </w:rPr>
+          <w:t>wikipedia</w:t>
+        </w:r>
+        <w:proofErr w:type="spellEnd"/>
+        <w:r>
+          <w:rPr>
+            <w:rStyle w:val="ab"/>
+          </w:rPr>
+          <w:t>.</w:t>
+        </w:r>
+        <w:r>
+          <w:rPr>
+            <w:rStyle w:val="ab"/>
+            <w:lang w:val="en-US"/>
+          </w:rPr>
+          <w:t>org</w:t>
+        </w:r>
+        <w:r>
+          <w:rPr>
+            <w:rStyle w:val="ab"/>
+          </w:rPr>
+          <w:t>/</w:t>
+        </w:r>
+        <w:r>
+          <w:rPr>
+            <w:rStyle w:val="ab"/>
+            <w:lang w:val="en-US"/>
+          </w:rPr>
+          <w:t>wiki</w:t>
+        </w:r>
+        <w:r>
+          <w:rPr>
+            <w:rStyle w:val="ab"/>
+          </w:rPr>
+          <w:t>/%</w:t>
+        </w:r>
+        <w:r>
+          <w:rPr>
+            <w:rStyle w:val="ab"/>
+            <w:lang w:val="en-US"/>
+          </w:rPr>
+          <w:t>D</w:t>
+        </w:r>
+        <w:r>
+          <w:rPr>
+            <w:rStyle w:val="ab"/>
+          </w:rPr>
+          <w:t>0%</w:t>
+        </w:r>
+        <w:r>
+          <w:rPr>
+            <w:rStyle w:val="ab"/>
+            <w:lang w:val="en-US"/>
+          </w:rPr>
+          <w:t>A</w:t>
+        </w:r>
+        <w:r>
+          <w:rPr>
+            <w:rStyle w:val="ab"/>
+          </w:rPr>
+          <w:t>2%</w:t>
+        </w:r>
+        <w:r>
+          <w:rPr>
+            <w:rStyle w:val="ab"/>
+            <w:lang w:val="en-US"/>
+          </w:rPr>
+          <w:t>D</w:t>
+        </w:r>
+        <w:r>
+          <w:rPr>
+            <w:rStyle w:val="ab"/>
+          </w:rPr>
+          <w:t>1%80%</w:t>
+        </w:r>
+        <w:r>
+          <w:rPr>
+            <w:rStyle w:val="ab"/>
+            <w:lang w:val="en-US"/>
+          </w:rPr>
+          <w:t>D</w:t>
+        </w:r>
+        <w:r>
+          <w:rPr>
+            <w:rStyle w:val="ab"/>
+          </w:rPr>
+          <w:t>0%</w:t>
+        </w:r>
+        <w:r>
+          <w:rPr>
+            <w:rStyle w:val="ab"/>
+            <w:lang w:val="en-US"/>
+          </w:rPr>
+          <w:t>B</w:t>
+        </w:r>
+        <w:r>
+          <w:rPr>
+            <w:rStyle w:val="ab"/>
+          </w:rPr>
+          <w:t>5%</w:t>
+        </w:r>
+        <w:r>
+          <w:rPr>
+            <w:rStyle w:val="ab"/>
+            <w:lang w:val="en-US"/>
+          </w:rPr>
+          <w:t>D</w:t>
+        </w:r>
+        <w:r>
+          <w:rPr>
+            <w:rStyle w:val="ab"/>
+          </w:rPr>
+          <w:t>1%83%</w:t>
+        </w:r>
+        <w:r>
+          <w:rPr>
+            <w:rStyle w:val="ab"/>
+            <w:lang w:val="en-US"/>
+          </w:rPr>
+          <w:t>D</w:t>
+        </w:r>
+        <w:r>
+          <w:rPr>
+            <w:rStyle w:val="ab"/>
+          </w:rPr>
+          <w:t>0%</w:t>
+        </w:r>
+        <w:r>
+          <w:rPr>
+            <w:rStyle w:val="ab"/>
+            <w:lang w:val="en-US"/>
+          </w:rPr>
+          <w:t>B</w:t>
+        </w:r>
+        <w:r>
+          <w:rPr>
+            <w:rStyle w:val="ab"/>
+          </w:rPr>
+          <w:t>3%</w:t>
+        </w:r>
+        <w:r>
+          <w:rPr>
+            <w:rStyle w:val="ab"/>
+            <w:lang w:val="en-US"/>
+          </w:rPr>
+          <w:t>D</w:t>
+        </w:r>
+        <w:r>
+          <w:rPr>
+            <w:rStyle w:val="ab"/>
+          </w:rPr>
+          <w:t>0%</w:t>
+        </w:r>
+        <w:r>
+          <w:rPr>
+            <w:rStyle w:val="ab"/>
+            <w:lang w:val="en-US"/>
+          </w:rPr>
+          <w:t>BE</w:t>
+        </w:r>
+        <w:r>
+          <w:rPr>
+            <w:rStyle w:val="ab"/>
+          </w:rPr>
+          <w:t>%</w:t>
+        </w:r>
+        <w:r>
+          <w:rPr>
+            <w:rStyle w:val="ab"/>
+            <w:lang w:val="en-US"/>
+          </w:rPr>
+          <w:t>D</w:t>
+        </w:r>
+        <w:r>
+          <w:rPr>
+            <w:rStyle w:val="ab"/>
+          </w:rPr>
+          <w:t>0%</w:t>
+        </w:r>
+        <w:r>
+          <w:rPr>
+            <w:rStyle w:val="ab"/>
+            <w:lang w:val="en-US"/>
+          </w:rPr>
+          <w:t>BB</w:t>
+        </w:r>
+        <w:r>
+          <w:rPr>
+            <w:rStyle w:val="ab"/>
+          </w:rPr>
+          <w:t>%</w:t>
+        </w:r>
+        <w:r>
+          <w:rPr>
+            <w:rStyle w:val="ab"/>
+            <w:lang w:val="en-US"/>
+          </w:rPr>
+          <w:t>D</w:t>
+        </w:r>
+        <w:r>
+          <w:rPr>
+            <w:rStyle w:val="ab"/>
+          </w:rPr>
+          <w:t>1%8</w:t>
+        </w:r>
+        <w:r>
+          <w:rPr>
+            <w:rStyle w:val="ab"/>
+            <w:lang w:val="en-US"/>
+          </w:rPr>
+          <w:t>C</w:t>
+        </w:r>
+        <w:r>
+          <w:rPr>
+            <w:rStyle w:val="ab"/>
+          </w:rPr>
+          <w:t>%</w:t>
+        </w:r>
+        <w:r>
+          <w:rPr>
+            <w:rStyle w:val="ab"/>
+            <w:lang w:val="en-US"/>
+          </w:rPr>
+          <w:t>D</w:t>
+        </w:r>
+        <w:r>
+          <w:rPr>
+            <w:rStyle w:val="ab"/>
+          </w:rPr>
+          <w:t>0%</w:t>
+        </w:r>
+        <w:r>
+          <w:rPr>
+            <w:rStyle w:val="ab"/>
+            <w:lang w:val="en-US"/>
+          </w:rPr>
+          <w:t>BD</w:t>
+        </w:r>
+        <w:r>
+          <w:rPr>
+            <w:rStyle w:val="ab"/>
+          </w:rPr>
+          <w:t>%</w:t>
+        </w:r>
+        <w:r>
+          <w:rPr>
+            <w:rStyle w:val="ab"/>
+            <w:lang w:val="en-US"/>
+          </w:rPr>
+          <w:t>D</w:t>
+        </w:r>
+        <w:r>
+          <w:rPr>
+            <w:rStyle w:val="ab"/>
+          </w:rPr>
+          <w:t>0%</w:t>
+        </w:r>
+        <w:r>
+          <w:rPr>
+            <w:rStyle w:val="ab"/>
+            <w:lang w:val="en-US"/>
+          </w:rPr>
+          <w:t>B</w:t>
+        </w:r>
+        <w:r>
+          <w:rPr>
+            <w:rStyle w:val="ab"/>
+          </w:rPr>
+          <w:t>0%</w:t>
+        </w:r>
+        <w:r>
+          <w:rPr>
+            <w:rStyle w:val="ab"/>
+            <w:lang w:val="en-US"/>
+          </w:rPr>
+          <w:t>D</w:t>
+        </w:r>
+        <w:r>
+          <w:rPr>
+            <w:rStyle w:val="ab"/>
+          </w:rPr>
+          <w:t>1%8</w:t>
+        </w:r>
+        <w:r>
+          <w:rPr>
+            <w:rStyle w:val="ab"/>
+            <w:lang w:val="en-US"/>
+          </w:rPr>
+          <w:t>F</w:t>
+        </w:r>
+        <w:r>
+          <w:rPr>
+            <w:rStyle w:val="ab"/>
+          </w:rPr>
+          <w:t>_%</w:t>
+        </w:r>
+        <w:r>
+          <w:rPr>
+            <w:rStyle w:val="ab"/>
+            <w:lang w:val="en-US"/>
+          </w:rPr>
+          <w:t>D</w:t>
+        </w:r>
+        <w:r>
+          <w:rPr>
+            <w:rStyle w:val="ab"/>
+          </w:rPr>
+          <w:t>0%</w:t>
+        </w:r>
+        <w:r>
+          <w:rPr>
+            <w:rStyle w:val="ab"/>
+            <w:lang w:val="en-US"/>
+          </w:rPr>
+          <w:t>BC</w:t>
+        </w:r>
+        <w:r>
+          <w:rPr>
+            <w:rStyle w:val="ab"/>
+          </w:rPr>
+          <w:t>%</w:t>
+        </w:r>
+        <w:r>
+          <w:rPr>
+            <w:rStyle w:val="ab"/>
+            <w:lang w:val="en-US"/>
+          </w:rPr>
+          <w:t>D</w:t>
+        </w:r>
+        <w:r>
+          <w:rPr>
+            <w:rStyle w:val="ab"/>
+          </w:rPr>
+          <w:t>0%</w:t>
+        </w:r>
+        <w:r>
+          <w:rPr>
+            <w:rStyle w:val="ab"/>
+            <w:lang w:val="en-US"/>
+          </w:rPr>
+          <w:t>B</w:t>
+        </w:r>
+        <w:r>
+          <w:rPr>
+            <w:rStyle w:val="ab"/>
+          </w:rPr>
+          <w:t>0%</w:t>
+        </w:r>
+        <w:r>
+          <w:rPr>
+            <w:rStyle w:val="ab"/>
+            <w:lang w:val="en-US"/>
+          </w:rPr>
+          <w:t>D</w:t>
+        </w:r>
+        <w:r>
+          <w:rPr>
+            <w:rStyle w:val="ab"/>
+          </w:rPr>
+          <w:t>1%82%</w:t>
+        </w:r>
+        <w:r>
+          <w:rPr>
+            <w:rStyle w:val="ab"/>
+            <w:lang w:val="en-US"/>
+          </w:rPr>
+          <w:t>D</w:t>
+        </w:r>
+        <w:r>
+          <w:rPr>
+            <w:rStyle w:val="ab"/>
+          </w:rPr>
+          <w:t>1%80%</w:t>
+        </w:r>
+        <w:r>
+          <w:rPr>
+            <w:rStyle w:val="ab"/>
+            <w:lang w:val="en-US"/>
+          </w:rPr>
+          <w:t>D</w:t>
+        </w:r>
+        <w:r>
+          <w:rPr>
+            <w:rStyle w:val="ab"/>
+          </w:rPr>
+          <w:t>0%</w:t>
+        </w:r>
+        <w:r>
+          <w:rPr>
+            <w:rStyle w:val="ab"/>
+            <w:lang w:val="en-US"/>
+          </w:rPr>
+          <w:t>B</w:t>
+        </w:r>
+        <w:r>
+          <w:rPr>
+            <w:rStyle w:val="ab"/>
+          </w:rPr>
+          <w:t>8%</w:t>
+        </w:r>
+        <w:r>
+          <w:rPr>
+            <w:rStyle w:val="ab"/>
+            <w:lang w:val="en-US"/>
+          </w:rPr>
+          <w:t>D</w:t>
+        </w:r>
+        <w:r>
+          <w:rPr>
+            <w:rStyle w:val="ab"/>
+          </w:rPr>
+          <w:t>1%86%</w:t>
+        </w:r>
+        <w:r>
+          <w:rPr>
+            <w:rStyle w:val="ab"/>
+            <w:lang w:val="en-US"/>
+          </w:rPr>
+          <w:t>D</w:t>
+        </w:r>
+        <w:r>
+          <w:rPr>
+            <w:rStyle w:val="ab"/>
+          </w:rPr>
+          <w:t>0%</w:t>
+        </w:r>
+        <w:r>
+          <w:rPr>
+            <w:rStyle w:val="ab"/>
+            <w:lang w:val="en-US"/>
+          </w:rPr>
+          <w:t>B</w:t>
+        </w:r>
+        <w:r>
+          <w:rPr>
+            <w:rStyle w:val="ab"/>
+          </w:rPr>
+          <w:t>0</w:t>
         </w:r>
       </w:hyperlink>
     </w:p>
@@ -8743,7 +9754,7 @@
         <w:pStyle w:val="ac"/>
         <w:numPr>
           <w:ilvl w:val="0"/>
-          <w:numId w:val="17"/>
+          <w:numId w:val="23"/>
         </w:numPr>
       </w:pPr>
       <w:proofErr w:type="spellStart"/>
@@ -9583,6 +10594,92 @@
     </w:lvl>
   </w:abstractNum>
   <w:abstractNum w:abstractNumId="7">
+    <w:nsid w:val="226F4105"/>
+    <w:multiLevelType w:val="multilevel"/>
+    <w:tmpl w:val="0419001F"/>
+    <w:lvl w:ilvl="0">
+      <w:start w:val="1"/>
+      <w:numFmt w:val="decimal"/>
+      <w:lvlText w:val="%1."/>
+      <w:lvlJc w:val="left"/>
+      <w:pPr>
+        <w:ind w:left="360" w:hanging="360"/>
+      </w:pPr>
+    </w:lvl>
+    <w:lvl w:ilvl="1">
+      <w:start w:val="1"/>
+      <w:numFmt w:val="decimal"/>
+      <w:lvlText w:val="%1.%2."/>
+      <w:lvlJc w:val="left"/>
+      <w:pPr>
+        <w:ind w:left="792" w:hanging="432"/>
+      </w:pPr>
+    </w:lvl>
+    <w:lvl w:ilvl="2">
+      <w:start w:val="1"/>
+      <w:numFmt w:val="decimal"/>
+      <w:lvlText w:val="%1.%2.%3."/>
+      <w:lvlJc w:val="left"/>
+      <w:pPr>
+        <w:ind w:left="1224" w:hanging="504"/>
+      </w:pPr>
+    </w:lvl>
+    <w:lvl w:ilvl="3">
+      <w:start w:val="1"/>
+      <w:numFmt w:val="decimal"/>
+      <w:lvlText w:val="%1.%2.%3.%4."/>
+      <w:lvlJc w:val="left"/>
+      <w:pPr>
+        <w:ind w:left="1728" w:hanging="648"/>
+      </w:pPr>
+    </w:lvl>
+    <w:lvl w:ilvl="4">
+      <w:start w:val="1"/>
+      <w:numFmt w:val="decimal"/>
+      <w:lvlText w:val="%1.%2.%3.%4.%5."/>
+      <w:lvlJc w:val="left"/>
+      <w:pPr>
+        <w:ind w:left="2232" w:hanging="792"/>
+      </w:pPr>
+    </w:lvl>
+    <w:lvl w:ilvl="5">
+      <w:start w:val="1"/>
+      <w:numFmt w:val="decimal"/>
+      <w:lvlText w:val="%1.%2.%3.%4.%5.%6."/>
+      <w:lvlJc w:val="left"/>
+      <w:pPr>
+        <w:ind w:left="2736" w:hanging="936"/>
+      </w:pPr>
+    </w:lvl>
+    <w:lvl w:ilvl="6">
+      <w:start w:val="1"/>
+      <w:numFmt w:val="decimal"/>
+      <w:lvlText w:val="%1.%2.%3.%4.%5.%6.%7."/>
+      <w:lvlJc w:val="left"/>
+      <w:pPr>
+        <w:ind w:left="3240" w:hanging="1080"/>
+      </w:pPr>
+    </w:lvl>
+    <w:lvl w:ilvl="7">
+      <w:start w:val="1"/>
+      <w:numFmt w:val="decimal"/>
+      <w:lvlText w:val="%1.%2.%3.%4.%5.%6.%7.%8."/>
+      <w:lvlJc w:val="left"/>
+      <w:pPr>
+        <w:ind w:left="3744" w:hanging="1224"/>
+      </w:pPr>
+    </w:lvl>
+    <w:lvl w:ilvl="8">
+      <w:start w:val="1"/>
+      <w:numFmt w:val="decimal"/>
+      <w:lvlText w:val="%1.%2.%3.%4.%5.%6.%7.%8.%9."/>
+      <w:lvlJc w:val="left"/>
+      <w:pPr>
+        <w:ind w:left="4320" w:hanging="1440"/>
+      </w:pPr>
+    </w:lvl>
+  </w:abstractNum>
+  <w:abstractNum w:abstractNumId="8">
     <w:nsid w:val="22750DE5"/>
     <w:multiLevelType w:val="hybridMultilevel"/>
     <w:tmpl w:val="9EB2BC38"/>
@@ -9695,7 +10792,93 @@
       </w:rPr>
     </w:lvl>
   </w:abstractNum>
-  <w:abstractNum w:abstractNumId="8">
+  <w:abstractNum w:abstractNumId="9">
+    <w:nsid w:val="26821037"/>
+    <w:multiLevelType w:val="multilevel"/>
+    <w:tmpl w:val="0419001F"/>
+    <w:lvl w:ilvl="0">
+      <w:start w:val="1"/>
+      <w:numFmt w:val="decimal"/>
+      <w:lvlText w:val="%1."/>
+      <w:lvlJc w:val="left"/>
+      <w:pPr>
+        <w:ind w:left="360" w:hanging="360"/>
+      </w:pPr>
+    </w:lvl>
+    <w:lvl w:ilvl="1">
+      <w:start w:val="1"/>
+      <w:numFmt w:val="decimal"/>
+      <w:lvlText w:val="%1.%2."/>
+      <w:lvlJc w:val="left"/>
+      <w:pPr>
+        <w:ind w:left="792" w:hanging="432"/>
+      </w:pPr>
+    </w:lvl>
+    <w:lvl w:ilvl="2">
+      <w:start w:val="1"/>
+      <w:numFmt w:val="decimal"/>
+      <w:lvlText w:val="%1.%2.%3."/>
+      <w:lvlJc w:val="left"/>
+      <w:pPr>
+        <w:ind w:left="1224" w:hanging="504"/>
+      </w:pPr>
+    </w:lvl>
+    <w:lvl w:ilvl="3">
+      <w:start w:val="1"/>
+      <w:numFmt w:val="decimal"/>
+      <w:lvlText w:val="%1.%2.%3.%4."/>
+      <w:lvlJc w:val="left"/>
+      <w:pPr>
+        <w:ind w:left="1728" w:hanging="648"/>
+      </w:pPr>
+    </w:lvl>
+    <w:lvl w:ilvl="4">
+      <w:start w:val="1"/>
+      <w:numFmt w:val="decimal"/>
+      <w:lvlText w:val="%1.%2.%3.%4.%5."/>
+      <w:lvlJc w:val="left"/>
+      <w:pPr>
+        <w:ind w:left="2232" w:hanging="792"/>
+      </w:pPr>
+    </w:lvl>
+    <w:lvl w:ilvl="5">
+      <w:start w:val="1"/>
+      <w:numFmt w:val="decimal"/>
+      <w:lvlText w:val="%1.%2.%3.%4.%5.%6."/>
+      <w:lvlJc w:val="left"/>
+      <w:pPr>
+        <w:ind w:left="2736" w:hanging="936"/>
+      </w:pPr>
+    </w:lvl>
+    <w:lvl w:ilvl="6">
+      <w:start w:val="1"/>
+      <w:numFmt w:val="decimal"/>
+      <w:lvlText w:val="%1.%2.%3.%4.%5.%6.%7."/>
+      <w:lvlJc w:val="left"/>
+      <w:pPr>
+        <w:ind w:left="3240" w:hanging="1080"/>
+      </w:pPr>
+    </w:lvl>
+    <w:lvl w:ilvl="7">
+      <w:start w:val="1"/>
+      <w:numFmt w:val="decimal"/>
+      <w:lvlText w:val="%1.%2.%3.%4.%5.%6.%7.%8."/>
+      <w:lvlJc w:val="left"/>
+      <w:pPr>
+        <w:ind w:left="3744" w:hanging="1224"/>
+      </w:pPr>
+    </w:lvl>
+    <w:lvl w:ilvl="8">
+      <w:start w:val="1"/>
+      <w:numFmt w:val="decimal"/>
+      <w:lvlText w:val="%1.%2.%3.%4.%5.%6.%7.%8.%9."/>
+      <w:lvlJc w:val="left"/>
+      <w:pPr>
+        <w:ind w:left="4320" w:hanging="1440"/>
+      </w:pPr>
+    </w:lvl>
+  </w:abstractNum>
+  <w:abstractNum w:abstractNumId="10">
     <w:nsid w:val="2D7A67E5"/>
     <w:multiLevelType w:val="hybridMultilevel"/>
     <w:tmpl w:val="25989AE6"/>
@@ -9808,7 +10991,93 @@
       </w:rPr>
     </w:lvl>
   </w:abstractNum>
-  <w:abstractNum w:abstractNumId="9">
+  <w:abstractNum w:abstractNumId="11">
+    <w:nsid w:val="36A467F5"/>
+    <w:multiLevelType w:val="multilevel"/>
+    <w:tmpl w:val="0419001F"/>
+    <w:lvl w:ilvl="0">
+      <w:start w:val="1"/>
+      <w:numFmt w:val="decimal"/>
+      <w:lvlText w:val="%1."/>
+      <w:lvlJc w:val="left"/>
+      <w:pPr>
+        <w:ind w:left="360" w:hanging="360"/>
+      </w:pPr>
+    </w:lvl>
+    <w:lvl w:ilvl="1">
+      <w:start w:val="1"/>
+      <w:numFmt w:val="decimal"/>
+      <w:lvlText w:val="%1.%2."/>
+      <w:lvlJc w:val="left"/>
+      <w:pPr>
+        <w:ind w:left="792" w:hanging="432"/>
+      </w:pPr>
+    </w:lvl>
+    <w:lvl w:ilvl="2">
+      <w:start w:val="1"/>
+      <w:numFmt w:val="decimal"/>
+      <w:lvlText w:val="%1.%2.%3."/>
+      <w:lvlJc w:val="left"/>
+      <w:pPr>
+        <w:ind w:left="1224" w:hanging="504"/>
+      </w:pPr>
+    </w:lvl>
+    <w:lvl w:ilvl="3">
+      <w:start w:val="1"/>
+      <w:numFmt w:val="decimal"/>
+      <w:lvlText w:val="%1.%2.%3.%4."/>
+      <w:lvlJc w:val="left"/>
+      <w:pPr>
+        <w:ind w:left="1728" w:hanging="648"/>
+      </w:pPr>
+    </w:lvl>
+    <w:lvl w:ilvl="4">
+      <w:start w:val="1"/>
+      <w:numFmt w:val="decimal"/>
+      <w:lvlText w:val="%1.%2.%3.%4.%5."/>
+      <w:lvlJc w:val="left"/>
+      <w:pPr>
+        <w:ind w:left="2232" w:hanging="792"/>
+      </w:pPr>
+    </w:lvl>
+    <w:lvl w:ilvl="5">
+      <w:start w:val="1"/>
+      <w:numFmt w:val="decimal"/>
+      <w:lvlText w:val="%1.%2.%3.%4.%5.%6."/>
+      <w:lvlJc w:val="left"/>
+      <w:pPr>
+        <w:ind w:left="2736" w:hanging="936"/>
+      </w:pPr>
+    </w:lvl>
+    <w:lvl w:ilvl="6">
+      <w:start w:val="1"/>
+      <w:numFmt w:val="decimal"/>
+      <w:lvlText w:val="%1.%2.%3.%4.%5.%6.%7."/>
+      <w:lvlJc w:val="left"/>
+      <w:pPr>
+        <w:ind w:left="3240" w:hanging="1080"/>
+      </w:pPr>
+    </w:lvl>
+    <w:lvl w:ilvl="7">
+      <w:start w:val="1"/>
+      <w:numFmt w:val="decimal"/>
+      <w:lvlText w:val="%1.%2.%3.%4.%5.%6.%7.%8."/>
+      <w:lvlJc w:val="left"/>
+      <w:pPr>
+        <w:ind w:left="3744" w:hanging="1224"/>
+      </w:pPr>
+    </w:lvl>
+    <w:lvl w:ilvl="8">
+      <w:start w:val="1"/>
+      <w:numFmt w:val="decimal"/>
+      <w:lvlText w:val="%1.%2.%3.%4.%5.%6.%7.%8.%9."/>
+      <w:lvlJc w:val="left"/>
+      <w:pPr>
+        <w:ind w:left="4320" w:hanging="1440"/>
+      </w:pPr>
+    </w:lvl>
+  </w:abstractNum>
+  <w:abstractNum w:abstractNumId="12">
     <w:nsid w:val="408F5D32"/>
     <w:multiLevelType w:val="hybridMultilevel"/>
     <w:tmpl w:val="15165EC0"/>
@@ -9921,93 +11190,93 @@
       </w:rPr>
     </w:lvl>
   </w:abstractNum>
-  <w:abstractNum w:abstractNumId="10">
+  <w:abstractNum w:abstractNumId="13">
     <w:nsid w:val="450F076C"/>
-    <w:multiLevelType w:val="hybridMultilevel"/>
-    <w:tmpl w:val="DC1A6D1A"/>
-    <w:lvl w:ilvl="0" w:tplc="0419000F">
+    <w:multiLevelType w:val="multilevel"/>
+    <w:tmpl w:val="0419001F"/>
+    <w:lvl w:ilvl="0">
       <w:start w:val="1"/>
       <w:numFmt w:val="decimal"/>
       <w:lvlText w:val="%1."/>
       <w:lvlJc w:val="left"/>
       <w:pPr>
-        <w:ind w:left="1259" w:hanging="360"/>
-      </w:pPr>
-    </w:lvl>
-    <w:lvl w:ilvl="1" w:tplc="04190019" w:tentative="1">
-      <w:start w:val="1"/>
-      <w:numFmt w:val="lowerLetter"/>
-      <w:lvlText w:val="%2."/>
-      <w:lvlJc w:val="left"/>
-      <w:pPr>
-        <w:ind w:left="1979" w:hanging="360"/>
-      </w:pPr>
-    </w:lvl>
-    <w:lvl w:ilvl="2" w:tplc="0419001B" w:tentative="1">
-      <w:start w:val="1"/>
-      <w:numFmt w:val="lowerRoman"/>
-      <w:lvlText w:val="%3."/>
-      <w:lvlJc w:val="right"/>
-      <w:pPr>
-        <w:ind w:left="2699" w:hanging="180"/>
-      </w:pPr>
-    </w:lvl>
-    <w:lvl w:ilvl="3" w:tplc="0419000F" w:tentative="1">
+        <w:ind w:left="360" w:hanging="360"/>
+      </w:pPr>
+    </w:lvl>
+    <w:lvl w:ilvl="1">
       <w:start w:val="1"/>
       <w:numFmt w:val="decimal"/>
-      <w:lvlText w:val="%4."/>
-      <w:lvlJc w:val="left"/>
-      <w:pPr>
-        <w:ind w:left="3419" w:hanging="360"/>
-      </w:pPr>
-    </w:lvl>
-    <w:lvl w:ilvl="4" w:tplc="04190019" w:tentative="1">
-      <w:start w:val="1"/>
-      <w:numFmt w:val="lowerLetter"/>
-      <w:lvlText w:val="%5."/>
-      <w:lvlJc w:val="left"/>
-      <w:pPr>
-        <w:ind w:left="4139" w:hanging="360"/>
-      </w:pPr>
-    </w:lvl>
-    <w:lvl w:ilvl="5" w:tplc="0419001B" w:tentative="1">
-      <w:start w:val="1"/>
-      <w:numFmt w:val="lowerRoman"/>
-      <w:lvlText w:val="%6."/>
-      <w:lvlJc w:val="right"/>
-      <w:pPr>
-        <w:ind w:left="4859" w:hanging="180"/>
-      </w:pPr>
-    </w:lvl>
-    <w:lvl w:ilvl="6" w:tplc="0419000F" w:tentative="1">
+      <w:lvlText w:val="%1.%2."/>
+      <w:lvlJc w:val="left"/>
+      <w:pPr>
+        <w:ind w:left="792" w:hanging="432"/>
+      </w:pPr>
+    </w:lvl>
+    <w:lvl w:ilvl="2">
       <w:start w:val="1"/>
       <w:numFmt w:val="decimal"/>
-      <w:lvlText w:val="%7."/>
-      <w:lvlJc w:val="left"/>
-      <w:pPr>
-        <w:ind w:left="5579" w:hanging="360"/>
-      </w:pPr>
-    </w:lvl>
-    <w:lvl w:ilvl="7" w:tplc="04190019" w:tentative="1">
-      <w:start w:val="1"/>
-      <w:numFmt w:val="lowerLetter"/>
-      <w:lvlText w:val="%8."/>
-      <w:lvlJc w:val="left"/>
-      <w:pPr>
-        <w:ind w:left="6299" w:hanging="360"/>
-      </w:pPr>
-    </w:lvl>
-    <w:lvl w:ilvl="8" w:tplc="0419001B" w:tentative="1">
-      <w:start w:val="1"/>
-      <w:numFmt w:val="lowerRoman"/>
-      <w:lvlText w:val="%9."/>
-      <w:lvlJc w:val="right"/>
-      <w:pPr>
-        <w:ind w:left="7019" w:hanging="180"/>
+      <w:lvlText w:val="%1.%2.%3."/>
+      <w:lvlJc w:val="left"/>
+      <w:pPr>
+        <w:ind w:left="1224" w:hanging="504"/>
+      </w:pPr>
+    </w:lvl>
+    <w:lvl w:ilvl="3">
+      <w:start w:val="1"/>
+      <w:numFmt w:val="decimal"/>
+      <w:lvlText w:val="%1.%2.%3.%4."/>
+      <w:lvlJc w:val="left"/>
+      <w:pPr>
+        <w:ind w:left="1728" w:hanging="648"/>
+      </w:pPr>
+    </w:lvl>
+    <w:lvl w:ilvl="4">
+      <w:start w:val="1"/>
+      <w:numFmt w:val="decimal"/>
+      <w:lvlText w:val="%1.%2.%3.%4.%5."/>
+      <w:lvlJc w:val="left"/>
+      <w:pPr>
+        <w:ind w:left="2232" w:hanging="792"/>
+      </w:pPr>
+    </w:lvl>
+    <w:lvl w:ilvl="5">
+      <w:start w:val="1"/>
+      <w:numFmt w:val="decimal"/>
+      <w:lvlText w:val="%1.%2.%3.%4.%5.%6."/>
+      <w:lvlJc w:val="left"/>
+      <w:pPr>
+        <w:ind w:left="2736" w:hanging="936"/>
+      </w:pPr>
+    </w:lvl>
+    <w:lvl w:ilvl="6">
+      <w:start w:val="1"/>
+      <w:numFmt w:val="decimal"/>
+      <w:lvlText w:val="%1.%2.%3.%4.%5.%6.%7."/>
+      <w:lvlJc w:val="left"/>
+      <w:pPr>
+        <w:ind w:left="3240" w:hanging="1080"/>
+      </w:pPr>
+    </w:lvl>
+    <w:lvl w:ilvl="7">
+      <w:start w:val="1"/>
+      <w:numFmt w:val="decimal"/>
+      <w:lvlText w:val="%1.%2.%3.%4.%5.%6.%7.%8."/>
+      <w:lvlJc w:val="left"/>
+      <w:pPr>
+        <w:ind w:left="3744" w:hanging="1224"/>
+      </w:pPr>
+    </w:lvl>
+    <w:lvl w:ilvl="8">
+      <w:start w:val="1"/>
+      <w:numFmt w:val="decimal"/>
+      <w:lvlText w:val="%1.%2.%3.%4.%5.%6.%7.%8.%9."/>
+      <w:lvlJc w:val="left"/>
+      <w:pPr>
+        <w:ind w:left="4320" w:hanging="1440"/>
       </w:pPr>
     </w:lvl>
   </w:abstractNum>
-  <w:abstractNum w:abstractNumId="11">
+  <w:abstractNum w:abstractNumId="14">
     <w:nsid w:val="4861786E"/>
     <w:multiLevelType w:val="hybridMultilevel"/>
     <w:tmpl w:val="E3BC67EC"/>
@@ -10120,7 +11389,7 @@
       </w:rPr>
     </w:lvl>
   </w:abstractNum>
-  <w:abstractNum w:abstractNumId="12">
+  <w:abstractNum w:abstractNumId="15">
     <w:nsid w:val="4AE156A4"/>
     <w:multiLevelType w:val="multilevel"/>
     <w:tmpl w:val="0419001F"/>
@@ -10206,7 +11475,93 @@
       </w:pPr>
     </w:lvl>
   </w:abstractNum>
-  <w:abstractNum w:abstractNumId="13">
+  <w:abstractNum w:abstractNumId="16">
+    <w:nsid w:val="52FF50EA"/>
+    <w:multiLevelType w:val="multilevel"/>
+    <w:tmpl w:val="0419001F"/>
+    <w:lvl w:ilvl="0">
+      <w:start w:val="1"/>
+      <w:numFmt w:val="decimal"/>
+      <w:lvlText w:val="%1."/>
+      <w:lvlJc w:val="left"/>
+      <w:pPr>
+        <w:ind w:left="360" w:hanging="360"/>
+      </w:pPr>
+    </w:lvl>
+    <w:lvl w:ilvl="1">
+      <w:start w:val="1"/>
+      <w:numFmt w:val="decimal"/>
+      <w:lvlText w:val="%1.%2."/>
+      <w:lvlJc w:val="left"/>
+      <w:pPr>
+        <w:ind w:left="792" w:hanging="432"/>
+      </w:pPr>
+    </w:lvl>
+    <w:lvl w:ilvl="2">
+      <w:start w:val="1"/>
+      <w:numFmt w:val="decimal"/>
+      <w:lvlText w:val="%1.%2.%3."/>
+      <w:lvlJc w:val="left"/>
+      <w:pPr>
+        <w:ind w:left="1224" w:hanging="504"/>
+      </w:pPr>
+    </w:lvl>
+    <w:lvl w:ilvl="3">
+      <w:start w:val="1"/>
+      <w:numFmt w:val="decimal"/>
+      <w:lvlText w:val="%1.%2.%3.%4."/>
+      <w:lvlJc w:val="left"/>
+      <w:pPr>
+        <w:ind w:left="1728" w:hanging="648"/>
+      </w:pPr>
+    </w:lvl>
+    <w:lvl w:ilvl="4">
+      <w:start w:val="1"/>
+      <w:numFmt w:val="decimal"/>
+      <w:lvlText w:val="%1.%2.%3.%4.%5."/>
+      <w:lvlJc w:val="left"/>
+      <w:pPr>
+        <w:ind w:left="2232" w:hanging="792"/>
+      </w:pPr>
+    </w:lvl>
+    <w:lvl w:ilvl="5">
+      <w:start w:val="1"/>
+      <w:numFmt w:val="decimal"/>
+      <w:lvlText w:val="%1.%2.%3.%4.%5.%6."/>
+      <w:lvlJc w:val="left"/>
+      <w:pPr>
+        <w:ind w:left="2736" w:hanging="936"/>
+      </w:pPr>
+    </w:lvl>
+    <w:lvl w:ilvl="6">
+      <w:start w:val="1"/>
+      <w:numFmt w:val="decimal"/>
+      <w:lvlText w:val="%1.%2.%3.%4.%5.%6.%7."/>
+      <w:lvlJc w:val="left"/>
+      <w:pPr>
+        <w:ind w:left="3240" w:hanging="1080"/>
+      </w:pPr>
+    </w:lvl>
+    <w:lvl w:ilvl="7">
+      <w:start w:val="1"/>
+      <w:numFmt w:val="decimal"/>
+      <w:lvlText w:val="%1.%2.%3.%4.%5.%6.%7.%8."/>
+      <w:lvlJc w:val="left"/>
+      <w:pPr>
+        <w:ind w:left="3744" w:hanging="1224"/>
+      </w:pPr>
+    </w:lvl>
+    <w:lvl w:ilvl="8">
+      <w:start w:val="1"/>
+      <w:numFmt w:val="decimal"/>
+      <w:lvlText w:val="%1.%2.%3.%4.%5.%6.%7.%8.%9."/>
+      <w:lvlJc w:val="left"/>
+      <w:pPr>
+        <w:ind w:left="4320" w:hanging="1440"/>
+      </w:pPr>
+    </w:lvl>
+  </w:abstractNum>
+  <w:abstractNum w:abstractNumId="17">
     <w:nsid w:val="571638FC"/>
     <w:multiLevelType w:val="hybridMultilevel"/>
     <w:tmpl w:val="B1B87B60"/>
@@ -10319,7 +11674,93 @@
       </w:rPr>
     </w:lvl>
   </w:abstractNum>
-  <w:abstractNum w:abstractNumId="14">
+  <w:abstractNum w:abstractNumId="18">
+    <w:nsid w:val="593A425B"/>
+    <w:multiLevelType w:val="multilevel"/>
+    <w:tmpl w:val="0419001F"/>
+    <w:lvl w:ilvl="0">
+      <w:start w:val="1"/>
+      <w:numFmt w:val="decimal"/>
+      <w:lvlText w:val="%1."/>
+      <w:lvlJc w:val="left"/>
+      <w:pPr>
+        <w:ind w:left="360" w:hanging="360"/>
+      </w:pPr>
+    </w:lvl>
+    <w:lvl w:ilvl="1">
+      <w:start w:val="1"/>
+      <w:numFmt w:val="decimal"/>
+      <w:lvlText w:val="%1.%2."/>
+      <w:lvlJc w:val="left"/>
+      <w:pPr>
+        <w:ind w:left="792" w:hanging="432"/>
+      </w:pPr>
+    </w:lvl>
+    <w:lvl w:ilvl="2">
+      <w:start w:val="1"/>
+      <w:numFmt w:val="decimal"/>
+      <w:lvlText w:val="%1.%2.%3."/>
+      <w:lvlJc w:val="left"/>
+      <w:pPr>
+        <w:ind w:left="1224" w:hanging="504"/>
+      </w:pPr>
+    </w:lvl>
+    <w:lvl w:ilvl="3">
+      <w:start w:val="1"/>
+      <w:numFmt w:val="decimal"/>
+      <w:lvlText w:val="%1.%2.%3.%4."/>
+      <w:lvlJc w:val="left"/>
+      <w:pPr>
+        <w:ind w:left="1728" w:hanging="648"/>
+      </w:pPr>
+    </w:lvl>
+    <w:lvl w:ilvl="4">
+      <w:start w:val="1"/>
+      <w:numFmt w:val="decimal"/>
+      <w:lvlText w:val="%1.%2.%3.%4.%5."/>
+      <w:lvlJc w:val="left"/>
+      <w:pPr>
+        <w:ind w:left="2232" w:hanging="792"/>
+      </w:pPr>
+    </w:lvl>
+    <w:lvl w:ilvl="5">
+      <w:start w:val="1"/>
+      <w:numFmt w:val="decimal"/>
+      <w:lvlText w:val="%1.%2.%3.%4.%5.%6."/>
+      <w:lvlJc w:val="left"/>
+      <w:pPr>
+        <w:ind w:left="2736" w:hanging="936"/>
+      </w:pPr>
+    </w:lvl>
+    <w:lvl w:ilvl="6">
+      <w:start w:val="1"/>
+      <w:numFmt w:val="decimal"/>
+      <w:lvlText w:val="%1.%2.%3.%4.%5.%6.%7."/>
+      <w:lvlJc w:val="left"/>
+      <w:pPr>
+        <w:ind w:left="3240" w:hanging="1080"/>
+      </w:pPr>
+    </w:lvl>
+    <w:lvl w:ilvl="7">
+      <w:start w:val="1"/>
+      <w:numFmt w:val="decimal"/>
+      <w:lvlText w:val="%1.%2.%3.%4.%5.%6.%7.%8."/>
+      <w:lvlJc w:val="left"/>
+      <w:pPr>
+        <w:ind w:left="3744" w:hanging="1224"/>
+      </w:pPr>
+    </w:lvl>
+    <w:lvl w:ilvl="8">
+      <w:start w:val="1"/>
+      <w:numFmt w:val="decimal"/>
+      <w:lvlText w:val="%1.%2.%3.%4.%5.%6.%7.%8.%9."/>
+      <w:lvlJc w:val="left"/>
+      <w:pPr>
+        <w:ind w:left="4320" w:hanging="1440"/>
+      </w:pPr>
+    </w:lvl>
+  </w:abstractNum>
+  <w:abstractNum w:abstractNumId="19">
     <w:nsid w:val="5F022011"/>
     <w:multiLevelType w:val="hybridMultilevel"/>
     <w:tmpl w:val="B73E5528"/>
@@ -10432,7 +11873,7 @@
       </w:rPr>
     </w:lvl>
   </w:abstractNum>
-  <w:abstractNum w:abstractNumId="15">
+  <w:abstractNum w:abstractNumId="20">
     <w:nsid w:val="5F6F6019"/>
     <w:multiLevelType w:val="hybridMultilevel"/>
     <w:tmpl w:val="B284E3DA"/>
@@ -10523,7 +11964,7 @@
       </w:pPr>
     </w:lvl>
   </w:abstractNum>
-  <w:abstractNum w:abstractNumId="16">
+  <w:abstractNum w:abstractNumId="21">
     <w:nsid w:val="60CD5E29"/>
     <w:multiLevelType w:val="multilevel"/>
     <w:tmpl w:val="0419001F"/>
@@ -10609,7 +12050,7 @@
       </w:pPr>
     </w:lvl>
   </w:abstractNum>
-  <w:abstractNum w:abstractNumId="17">
+  <w:abstractNum w:abstractNumId="22">
     <w:nsid w:val="664F3BBB"/>
     <w:multiLevelType w:val="hybridMultilevel"/>
     <w:tmpl w:val="53AED4EA"/>
@@ -10723,7 +12164,7 @@
     </w:lvl>
   </w:abstractNum>
   <w:num w:numId="1">
-    <w:abstractNumId w:val="10"/>
+    <w:abstractNumId w:val="13"/>
   </w:num>
   <w:num w:numId="2">
     <w:abstractNumId w:val="4"/>
@@ -10732,49 +12173,64 @@
     <w:abstractNumId w:val="0"/>
   </w:num>
   <w:num w:numId="4">
-    <w:abstractNumId w:val="16"/>
+    <w:abstractNumId w:val="21"/>
   </w:num>
   <w:num w:numId="5">
     <w:abstractNumId w:val="5"/>
   </w:num>
   <w:num w:numId="6">
-    <w:abstractNumId w:val="12"/>
+    <w:abstractNumId w:val="15"/>
   </w:num>
   <w:num w:numId="7">
-    <w:abstractNumId w:val="11"/>
+    <w:abstractNumId w:val="14"/>
   </w:num>
   <w:num w:numId="8">
-    <w:abstractNumId w:val="13"/>
+    <w:abstractNumId w:val="17"/>
   </w:num>
   <w:num w:numId="9">
     <w:abstractNumId w:val="2"/>
   </w:num>
   <w:num w:numId="10">
-    <w:abstractNumId w:val="14"/>
+    <w:abstractNumId w:val="19"/>
   </w:num>
   <w:num w:numId="11">
-    <w:abstractNumId w:val="17"/>
+    <w:abstractNumId w:val="22"/>
   </w:num>
   <w:num w:numId="12">
-    <w:abstractNumId w:val="7"/>
+    <w:abstractNumId w:val="8"/>
   </w:num>
   <w:num w:numId="13">
     <w:abstractNumId w:val="6"/>
   </w:num>
   <w:num w:numId="14">
-    <w:abstractNumId w:val="9"/>
+    <w:abstractNumId w:val="12"/>
   </w:num>
   <w:num w:numId="15">
     <w:abstractNumId w:val="3"/>
   </w:num>
   <w:num w:numId="16">
-    <w:abstractNumId w:val="8"/>
+    <w:abstractNumId w:val="10"/>
   </w:num>
   <w:num w:numId="17">
     <w:abstractNumId w:val="1"/>
   </w:num>
   <w:num w:numId="18">
-    <w:abstractNumId w:val="15"/>
+    <w:abstractNumId w:val="20"/>
+  </w:num>
+  <w:num w:numId="19">
+    <w:abstractNumId w:val="9"/>
+  </w:num>
+  <w:num w:numId="20">
+    <w:abstractNumId w:val="7"/>
+  </w:num>
+  <w:num w:numId="21">
+    <w:abstractNumId w:val="18"/>
+  </w:num>
+  <w:num w:numId="22">
+    <w:abstractNumId w:val="11"/>
+  </w:num>
+  <w:num w:numId="23">
+    <w:abstractNumId w:val="16"/>
   </w:num>
 </w:numbering>
 </file>
@@ -11877,515 +13333,6 @@
 </w:styles>
 </file>
 
-<file path=word/glossary/document.xml><?xml version="1.0" encoding="utf-8"?>
-<w:glossaryDocument xmlns:wpc="http://schemas.microsoft.com/office/word/2010/wordprocessingCanvas" xmlns:mc="http://schemas.openxmlformats.org/markup-compatibility/2006" xmlns:o="urn:schemas-microsoft-com:office:office" xmlns:r="http://schemas.openxmlformats.org/officeDocument/2006/relationships" xmlns:m="http://schemas.openxmlformats.org/officeDocument/2006/math" xmlns:v="urn:schemas-microsoft-com:vml" xmlns:wp14="http://schemas.microsoft.com/office/word/2010/wordprocessingDrawing" xmlns:wp="http://schemas.openxmlformats.org/drawingml/2006/wordprocessingDrawing" xmlns:w10="urn:schemas-microsoft-com:office:word" xmlns:w="http://schemas.openxmlformats.org/wordprocessingml/2006/main" xmlns:w14="http://schemas.microsoft.com/office/word/2010/wordml" xmlns:wpg="http://schemas.microsoft.com/office/word/2010/wordprocessingGroup" xmlns:wpi="http://schemas.microsoft.com/office/word/2010/wordprocessingInk" xmlns:wne="http://schemas.microsoft.com/office/word/2006/wordml" xmlns:wps="http://schemas.microsoft.com/office/word/2010/wordprocessingShape" mc:Ignorable="w14 wp14"/>
-</file>
-
-<file path=word/glossary/fontTable.xml><?xml version="1.0" encoding="utf-8"?>
-<w:fonts xmlns:mc="http://schemas.openxmlformats.org/markup-compatibility/2006" xmlns:r="http://schemas.openxmlformats.org/officeDocument/2006/relationships" xmlns:w="http://schemas.openxmlformats.org/wordprocessingml/2006/main" xmlns:w14="http://schemas.microsoft.com/office/word/2010/wordml" mc:Ignorable="w14">
-  <w:font w:name="Times New Roman">
-    <w:panose1 w:val="02020603050405020304"/>
-    <w:charset w:val="CC"/>
-    <w:family w:val="roman"/>
-    <w:pitch w:val="variable"/>
-    <w:sig w:usb0="E0002AFF" w:usb1="C0007841" w:usb2="00000009" w:usb3="00000000" w:csb0="000001FF" w:csb1="00000000"/>
-  </w:font>
-  <w:font w:name="Symbol">
-    <w:panose1 w:val="05050102010706020507"/>
-    <w:charset w:val="02"/>
-    <w:family w:val="roman"/>
-    <w:pitch w:val="variable"/>
-    <w:sig w:usb0="00000000" w:usb1="10000000" w:usb2="00000000" w:usb3="00000000" w:csb0="80000000" w:csb1="00000000"/>
-  </w:font>
-  <w:font w:name="Courier New">
-    <w:panose1 w:val="02070309020205020404"/>
-    <w:charset w:val="CC"/>
-    <w:family w:val="modern"/>
-    <w:pitch w:val="fixed"/>
-    <w:sig w:usb0="E0002AFF" w:usb1="C0007843" w:usb2="00000009" w:usb3="00000000" w:csb0="000001FF" w:csb1="00000000"/>
-  </w:font>
-  <w:font w:name="Wingdings">
-    <w:panose1 w:val="05000000000000000000"/>
-    <w:charset w:val="02"/>
-    <w:family w:val="auto"/>
-    <w:pitch w:val="variable"/>
-    <w:sig w:usb0="00000000" w:usb1="10000000" w:usb2="00000000" w:usb3="00000000" w:csb0="80000000" w:csb1="00000000"/>
-  </w:font>
-  <w:font w:name="Calibri">
-    <w:panose1 w:val="020F0502020204030204"/>
-    <w:charset w:val="CC"/>
-    <w:family w:val="swiss"/>
-    <w:pitch w:val="variable"/>
-    <w:sig w:usb0="E00002FF" w:usb1="4000ACFF" w:usb2="00000001" w:usb3="00000000" w:csb0="0000019F" w:csb1="00000000"/>
-  </w:font>
-  <w:font w:name="Cambria">
-    <w:panose1 w:val="02040503050406030204"/>
-    <w:charset w:val="CC"/>
-    <w:family w:val="roman"/>
-    <w:pitch w:val="variable"/>
-    <w:sig w:usb0="E00002FF" w:usb1="400004FF" w:usb2="00000000" w:usb3="00000000" w:csb0="0000019F" w:csb1="00000000"/>
-  </w:font>
-  <w:font w:name="Tahoma">
-    <w:panose1 w:val="020B0604030504040204"/>
-    <w:charset w:val="CC"/>
-    <w:family w:val="swiss"/>
-    <w:pitch w:val="variable"/>
-    <w:sig w:usb0="E1002EFF" w:usb1="C000605B" w:usb2="00000029" w:usb3="00000000" w:csb0="000101FF" w:csb1="00000000"/>
-  </w:font>
-  <w:font w:name="Cambria Math">
-    <w:panose1 w:val="02040503050406030204"/>
-    <w:charset w:val="CC"/>
-    <w:family w:val="roman"/>
-    <w:pitch w:val="variable"/>
-    <w:sig w:usb0="E00002FF" w:usb1="420024FF" w:usb2="00000000" w:usb3="00000000" w:csb0="0000019F" w:csb1="00000000"/>
-  </w:font>
-</w:fonts>
-</file>
-
-<file path=word/glossary/settings.xml><?xml version="1.0" encoding="utf-8"?>
-<w:settings xmlns:mc="http://schemas.openxmlformats.org/markup-compatibility/2006" xmlns:o="urn:schemas-microsoft-com:office:office" xmlns:r="http://schemas.openxmlformats.org/officeDocument/2006/relationships" xmlns:m="http://schemas.openxmlformats.org/officeDocument/2006/math" xmlns:v="urn:schemas-microsoft-com:vml" xmlns:w10="urn:schemas-microsoft-com:office:word" xmlns:w="http://schemas.openxmlformats.org/wordprocessingml/2006/main" xmlns:w14="http://schemas.microsoft.com/office/word/2010/wordml" xmlns:sl="http://schemas.openxmlformats.org/schemaLibrary/2006/main" mc:Ignorable="w14">
-  <w:view w:val="normal"/>
-  <w:defaultTabStop w:val="708"/>
-  <w:characterSpacingControl w:val="doNotCompress"/>
-  <w:compat>
-    <w:useFELayout/>
-    <w:compatSetting w:name="compatibilityMode" w:uri="http://schemas.microsoft.com/office/word" w:val="14"/>
-    <w:compatSetting w:name="overrideTableStyleFontSizeAndJustification" w:uri="http://schemas.microsoft.com/office/word" w:val="1"/>
-    <w:compatSetting w:name="enableOpenTypeFeatures" w:uri="http://schemas.microsoft.com/office/word" w:val="1"/>
-    <w:compatSetting w:name="doNotFlipMirrorIndents" w:uri="http://schemas.microsoft.com/office/word" w:val="1"/>
-  </w:compat>
-  <w:rsids>
-    <w:rsidRoot w:val="00DF5A07"/>
-    <w:rsid w:val="00DF5A07"/>
-    <w:rsid w:val="00FB1AD7"/>
-  </w:rsids>
-  <m:mathPr>
-    <m:mathFont m:val="Cambria Math"/>
-    <m:brkBin m:val="before"/>
-    <m:brkBinSub m:val="--"/>
-    <m:smallFrac m:val="0"/>
-    <m:dispDef/>
-    <m:lMargin m:val="0"/>
-    <m:rMargin m:val="0"/>
-    <m:defJc m:val="centerGroup"/>
-    <m:wrapIndent m:val="1440"/>
-    <m:intLim m:val="subSup"/>
-    <m:naryLim m:val="undOvr"/>
-  </m:mathPr>
-  <w:themeFontLang w:val="ru-RU"/>
-  <w:clrSchemeMapping w:bg1="light1" w:t1="dark1" w:bg2="light2" w:t2="dark2" w:accent1="accent1" w:accent2="accent2" w:accent3="accent3" w:accent4="accent4" w:accent5="accent5" w:accent6="accent6" w:hyperlink="hyperlink" w:followedHyperlink="followedHyperlink"/>
-  <w:decimalSymbol w:val=","/>
-  <w:listSeparator w:val=";"/>
-</w:settings>
-</file>
-
-<file path=word/glossary/styles.xml><?xml version="1.0" encoding="utf-8"?>
-<w:styles xmlns:mc="http://schemas.openxmlformats.org/markup-compatibility/2006" xmlns:r="http://schemas.openxmlformats.org/officeDocument/2006/relationships" xmlns:w="http://schemas.openxmlformats.org/wordprocessingml/2006/main" xmlns:w14="http://schemas.microsoft.com/office/word/2010/wordml" mc:Ignorable="w14">
-  <w:docDefaults>
-    <w:rPrDefault>
-      <w:rPr>
-        <w:rFonts w:asciiTheme="minorHAnsi" w:eastAsiaTheme="minorEastAsia" w:hAnsiTheme="minorHAnsi" w:cstheme="minorBidi"/>
-        <w:sz w:val="22"/>
-        <w:szCs w:val="22"/>
-        <w:lang w:val="ru-RU" w:eastAsia="ru-RU" w:bidi="ar-SA"/>
-      </w:rPr>
-    </w:rPrDefault>
-    <w:pPrDefault>
-      <w:pPr>
-        <w:spacing w:after="200" w:line="276" w:lineRule="auto"/>
-      </w:pPr>
-    </w:pPrDefault>
-  </w:docDefaults>
-  <w:latentStyles w:defLockedState="0" w:defUIPriority="99" w:defSemiHidden="1" w:defUnhideWhenUsed="1" w:defQFormat="0" w:count="267">
-    <w:lsdException w:name="Normal" w:semiHidden="0" w:uiPriority="0" w:unhideWhenUsed="0" w:qFormat="1"/>
-    <w:lsdException w:name="heading 1" w:semiHidden="0" w:uiPriority="9" w:unhideWhenUsed="0" w:qFormat="1"/>
-    <w:lsdException w:name="heading 2" w:uiPriority="9" w:qFormat="1"/>
-    <w:lsdException w:name="heading 3" w:uiPriority="9" w:qFormat="1"/>
-    <w:lsdException w:name="heading 4" w:uiPriority="9" w:qFormat="1"/>
-    <w:lsdException w:name="heading 5" w:uiPriority="9" w:qFormat="1"/>
-    <w:lsdException w:name="heading 6" w:uiPriority="9" w:qFormat="1"/>
-    <w:lsdException w:name="heading 7" w:uiPriority="9" w:qFormat="1"/>
-    <w:lsdException w:name="heading 8" w:uiPriority="9" w:qFormat="1"/>
-    <w:lsdException w:name="heading 9" w:uiPriority="9" w:qFormat="1"/>
-    <w:lsdException w:name="toc 1" w:uiPriority="39"/>
-    <w:lsdException w:name="toc 2" w:uiPriority="39"/>
-    <w:lsdException w:name="toc 3" w:uiPriority="39"/>
-    <w:lsdException w:name="toc 4" w:uiPriority="39"/>
-    <w:lsdException w:name="toc 5" w:uiPriority="39"/>
-    <w:lsdException w:name="toc 6" w:uiPriority="39"/>
-    <w:lsdException w:name="toc 7" w:uiPriority="39"/>
-    <w:lsdException w:name="toc 8" w:uiPriority="39"/>
-    <w:lsdException w:name="toc 9" w:uiPriority="39"/>
-    <w:lsdException w:name="caption" w:uiPriority="35" w:qFormat="1"/>
-    <w:lsdException w:name="Title" w:semiHidden="0" w:uiPriority="10" w:unhideWhenUsed="0" w:qFormat="1"/>
-    <w:lsdException w:name="Default Paragraph Font" w:uiPriority="1"/>
-    <w:lsdException w:name="Subtitle" w:semiHidden="0" w:uiPriority="11" w:unhideWhenUsed="0" w:qFormat="1"/>
-    <w:lsdException w:name="Strong" w:semiHidden="0" w:uiPriority="22" w:unhideWhenUsed="0" w:qFormat="1"/>
-    <w:lsdException w:name="Emphasis" w:semiHidden="0" w:uiPriority="20" w:unhideWhenUsed="0" w:qFormat="1"/>
-    <w:lsdException w:name="Table Grid" w:semiHidden="0" w:uiPriority="59" w:unhideWhenUsed="0"/>
-    <w:lsdException w:name="Placeholder Text" w:unhideWhenUsed="0"/>
-    <w:lsdException w:name="No Spacing" w:semiHidden="0" w:uiPriority="1" w:unhideWhenUsed="0" w:qFormat="1"/>
-    <w:lsdException w:name="Light Shading" w:semiHidden="0" w:uiPriority="60" w:unhideWhenUsed="0"/>
-    <w:lsdException w:name="Light List" w:semiHidden="0" w:uiPriority="61" w:unhideWhenUsed="0"/>
-    <w:lsdException w:name="Light Grid" w:semiHidden="0" w:uiPriority="62" w:unhideWhenUsed="0"/>
-    <w:lsdException w:name="Medium Shading 1" w:semiHidden="0" w:uiPriority="63" w:unhideWhenUsed="0"/>
-    <w:lsdException w:name="Medium Shading 2" w:semiHidden="0" w:uiPriority="64" w:unhideWhenUsed="0"/>
-    <w:lsdException w:name="Medium List 1" w:semiHidden="0" w:uiPriority="65" w:unhideWhenUsed="0"/>
-    <w:lsdException w:name="Medium List 2" w:semiHidden="0" w:uiPriority="66" w:unhideWhenUsed="0"/>
-    <w:lsdException w:name="Medium Grid 1" w:semiHidden="0" w:uiPriority="67" w:unhideWhenUsed="0"/>
-    <w:lsdException w:name="Medium Grid 2" w:semiHidden="0" w:uiPriority="68" w:unhideWhenUsed="0"/>
-    <w:lsdException w:name="Medium Grid 3" w:semiHidden="0" w:uiPriority="69" w:unhideWhenUsed="0"/>
-    <w:lsdException w:name="Dark List" w:semiHidden="0" w:uiPriority="70" w:unhideWhenUsed="0"/>
-    <w:lsdException w:name="Colorful Shading" w:semiHidden="0" w:uiPriority="71" w:unhideWhenUsed="0"/>
-    <w:lsdException w:name="Colorful List" w:semiHidden="0" w:uiPriority="72" w:unhideWhenUsed="0"/>
-    <w:lsdException w:name="Colorful Grid" w:semiHidden="0" w:uiPriority="73" w:unhideWhenUsed="0"/>
-    <w:lsdException w:name="Light Shading Accent 1" w:semiHidden="0" w:uiPriority="60" w:unhideWhenUsed="0"/>
-    <w:lsdException w:name="Light List Accent 1" w:semiHidden="0" w:uiPriority="61" w:unhideWhenUsed="0"/>
-    <w:lsdException w:name="Light Grid Accent 1" w:semiHidden="0" w:uiPriority="62" w:unhideWhenUsed="0"/>
-    <w:lsdException w:name="Medium Shading 1 Accent 1" w:semiHidden="0" w:uiPriority="63" w:unhideWhenUsed="0"/>
-    <w:lsdException w:name="Medium Shading 2 Accent 1" w:semiHidden="0" w:uiPriority="64" w:unhideWhenUsed="0"/>
-    <w:lsdException w:name="Medium List 1 Accent 1" w:semiHidden="0" w:uiPriority="65" w:unhideWhenUsed="0"/>
-    <w:lsdException w:name="Revision" w:unhideWhenUsed="0"/>
-    <w:lsdException w:name="List Paragraph" w:semiHidden="0" w:uiPriority="34" w:unhideWhenUsed="0" w:qFormat="1"/>
-    <w:lsdException w:name="Quote" w:semiHidden="0" w:uiPriority="29" w:unhideWhenUsed="0" w:qFormat="1"/>
-    <w:lsdException w:name="Intense Quote" w:semiHidden="0" w:uiPriority="30" w:unhideWhenUsed="0" w:qFormat="1"/>
-    <w:lsdException w:name="Medium List 2 Accent 1" w:semiHidden="0" w:uiPriority="66" w:unhideWhenUsed="0"/>
-    <w:lsdException w:name="Medium Grid 1 Accent 1" w:semiHidden="0" w:uiPriority="67" w:unhideWhenUsed="0"/>
-    <w:lsdException w:name="Medium Grid 2 Accent 1" w:semiHidden="0" w:uiPriority="68" w:unhideWhenUsed="0"/>
-    <w:lsdException w:name="Medium Grid 3 Accent 1" w:semiHidden="0" w:uiPriority="69" w:unhideWhenUsed="0"/>
-    <w:lsdException w:name="Dark List Accent 1" w:semiHidden="0" w:uiPriority="70" w:unhideWhenUsed="0"/>
-    <w:lsdException w:name="Colorful Shading Accent 1" w:semiHidden="0" w:uiPriority="71" w:unhideWhenUsed="0"/>
-    <w:lsdException w:name="Colorful List Accent 1" w:semiHidden="0" w:uiPriority="72" w:unhideWhenUsed="0"/>
-    <w:lsdException w:name="Colorful Grid Accent 1" w:semiHidden="0" w:uiPriority="73" w:unhideWhenUsed="0"/>
-    <w:lsdException w:name="Light Shading Accent 2" w:semiHidden="0" w:uiPriority="60" w:unhideWhenUsed="0"/>
-    <w:lsdException w:name="Light List Accent 2" w:semiHidden="0" w:uiPriority="61" w:unhideWhenUsed="0"/>
-    <w:lsdException w:name="Light Grid Accent 2" w:semiHidden="0" w:uiPriority="62" w:unhideWhenUsed="0"/>
-    <w:lsdException w:name="Medium Shading 1 Accent 2" w:semiHidden="0" w:uiPriority="63" w:unhideWhenUsed="0"/>
-    <w:lsdException w:name="Medium Shading 2 Accent 2" w:semiHidden="0" w:uiPriority="64" w:unhideWhenUsed="0"/>
-    <w:lsdException w:name="Medium List 1 Accent 2" w:semiHidden="0" w:uiPriority="65" w:unhideWhenUsed="0"/>
-    <w:lsdException w:name="Medium List 2 Accent 2" w:semiHidden="0" w:uiPriority="66" w:unhideWhenUsed="0"/>
-    <w:lsdException w:name="Medium Grid 1 Accent 2" w:semiHidden="0" w:uiPriority="67" w:unhideWhenUsed="0"/>
-    <w:lsdException w:name="Medium Grid 2 Accent 2" w:semiHidden="0" w:uiPriority="68" w:unhideWhenUsed="0"/>
-    <w:lsdException w:name="Medium Grid 3 Accent 2" w:semiHidden="0" w:uiPriority="69" w:unhideWhenUsed="0"/>
-    <w:lsdException w:name="Dark List Accent 2" w:semiHidden="0" w:uiPriority="70" w:unhideWhenUsed="0"/>
-    <w:lsdException w:name="Colorful Shading Accent 2" w:semiHidden="0" w:uiPriority="71" w:unhideWhenUsed="0"/>
-    <w:lsdException w:name="Colorful List Accent 2" w:semiHidden="0" w:uiPriority="72" w:unhideWhenUsed="0"/>
-    <w:lsdException w:name="Colorful Grid Accent 2" w:semiHidden="0" w:uiPriority="73" w:unhideWhenUsed="0"/>
-    <w:lsdException w:name="Light Shading Accent 3" w:semiHidden="0" w:uiPriority="60" w:unhideWhenUsed="0"/>
-    <w:lsdException w:name="Light List Accent 3" w:semiHidden="0" w:uiPriority="61" w:unhideWhenUsed="0"/>
-    <w:lsdException w:name="Light Grid Accent 3" w:semiHidden="0" w:uiPriority="62" w:unhideWhenUsed="0"/>
-    <w:lsdException w:name="Medium Shading 1 Accent 3" w:semiHidden="0" w:uiPriority="63" w:unhideWhenUsed="0"/>
-    <w:lsdException w:name="Medium Shading 2 Accent 3" w:semiHidden="0" w:uiPriority="64" w:unhideWhenUsed="0"/>
-    <w:lsdException w:name="Medium List 1 Accent 3" w:semiHidden="0" w:uiPriority="65" w:unhideWhenUsed="0"/>
-    <w:lsdException w:name="Medium List 2 Accent 3" w:semiHidden="0" w:uiPriority="66" w:unhideWhenUsed="0"/>
-    <w:lsdException w:name="Medium Grid 1 Accent 3" w:semiHidden="0" w:uiPriority="67" w:unhideWhenUsed="0"/>
-    <w:lsdException w:name="Medium Grid 2 Accent 3" w:semiHidden="0" w:uiPriority="68" w:unhideWhenUsed="0"/>
-    <w:lsdException w:name="Medium Grid 3 Accent 3" w:semiHidden="0" w:uiPriority="69" w:unhideWhenUsed="0"/>
-    <w:lsdException w:name="Dark List Accent 3" w:semiHidden="0" w:uiPriority="70" w:unhideWhenUsed="0"/>
-    <w:lsdException w:name="Colorful Shading Accent 3" w:semiHidden="0" w:uiPriority="71" w:unhideWhenUsed="0"/>
-    <w:lsdException w:name="Colorful List Accent 3" w:semiHidden="0" w:uiPriority="72" w:unhideWhenUsed="0"/>
-    <w:lsdException w:name="Colorful Grid Accent 3" w:semiHidden="0" w:uiPriority="73" w:unhideWhenUsed="0"/>
-    <w:lsdException w:name="Light Shading Accent 4" w:semiHidden="0" w:uiPriority="60" w:unhideWhenUsed="0"/>
-    <w:lsdException w:name="Light List Accent 4" w:semiHidden="0" w:uiPriority="61" w:unhideWhenUsed="0"/>
-    <w:lsdException w:name="Light Grid Accent 4" w:semiHidden="0" w:uiPriority="62" w:unhideWhenUsed="0"/>
-    <w:lsdException w:name="Medium Shading 1 Accent 4" w:semiHidden="0" w:uiPriority="63" w:unhideWhenUsed="0"/>
-    <w:lsdException w:name="Medium Shading 2 Accent 4" w:semiHidden="0" w:uiPriority="64" w:unhideWhenUsed="0"/>
-    <w:lsdException w:name="Medium List 1 Accent 4" w:semiHidden="0" w:uiPriority="65" w:unhideWhenUsed="0"/>
-    <w:lsdException w:name="Medium List 2 Accent 4" w:semiHidden="0" w:uiPriority="66" w:unhideWhenUsed="0"/>
-    <w:lsdException w:name="Medium Grid 1 Accent 4" w:semiHidden="0" w:uiPriority="67" w:unhideWhenUsed="0"/>
-    <w:lsdException w:name="Medium Grid 2 Accent 4" w:semiHidden="0" w:uiPriority="68" w:unhideWhenUsed="0"/>
-    <w:lsdException w:name="Medium Grid 3 Accent 4" w:semiHidden="0" w:uiPriority="69" w:unhideWhenUsed="0"/>
-    <w:lsdException w:name="Dark List Accent 4" w:semiHidden="0" w:uiPriority="70" w:unhideWhenUsed="0"/>
-    <w:lsdException w:name="Colorful Shading Accent 4" w:semiHidden="0" w:uiPriority="71" w:unhideWhenUsed="0"/>
-    <w:lsdException w:name="Colorful List Accent 4" w:semiHidden="0" w:uiPriority="72" w:unhideWhenUsed="0"/>
-    <w:lsdException w:name="Colorful Grid Accent 4" w:semiHidden="0" w:uiPriority="73" w:unhideWhenUsed="0"/>
-    <w:lsdException w:name="Light Shading Accent 5" w:semiHidden="0" w:uiPriority="60" w:unhideWhenUsed="0"/>
-    <w:lsdException w:name="Light List Accent 5" w:semiHidden="0" w:uiPriority="61" w:unhideWhenUsed="0"/>
-    <w:lsdException w:name="Light Grid Accent 5" w:semiHidden="0" w:uiPriority="62" w:unhideWhenUsed="0"/>
-    <w:lsdException w:name="Medium Shading 1 Accent 5" w:semiHidden="0" w:uiPriority="63" w:unhideWhenUsed="0"/>
-    <w:lsdException w:name="Medium Shading 2 Accent 5" w:semiHidden="0" w:uiPriority="64" w:unhideWhenUsed="0"/>
-    <w:lsdException w:name="Medium List 1 Accent 5" w:semiHidden="0" w:uiPriority="65" w:unhideWhenUsed="0"/>
-    <w:lsdException w:name="Medium List 2 Accent 5" w:semiHidden="0" w:uiPriority="66" w:unhideWhenUsed="0"/>
-    <w:lsdException w:name="Medium Grid 1 Accent 5" w:semiHidden="0" w:uiPriority="67" w:unhideWhenUsed="0"/>
-    <w:lsdException w:name="Medium Grid 2 Accent 5" w:semiHidden="0" w:uiPriority="68" w:unhideWhenUsed="0"/>
-    <w:lsdException w:name="Medium Grid 3 Accent 5" w:semiHidden="0" w:uiPriority="69" w:unhideWhenUsed="0"/>
-    <w:lsdException w:name="Dark List Accent 5" w:semiHidden="0" w:uiPriority="70" w:unhideWhenUsed="0"/>
-    <w:lsdException w:name="Colorful Shading Accent 5" w:semiHidden="0" w:uiPriority="71" w:unhideWhenUsed="0"/>
-    <w:lsdException w:name="Colorful List Accent 5" w:semiHidden="0" w:uiPriority="72" w:unhideWhenUsed="0"/>
-    <w:lsdException w:name="Colorful Grid Accent 5" w:semiHidden="0" w:uiPriority="73" w:unhideWhenUsed="0"/>
-    <w:lsdException w:name="Light Shading Accent 6" w:semiHidden="0" w:uiPriority="60" w:unhideWhenUsed="0"/>
-    <w:lsdException w:name="Light List Accent 6" w:semiHidden="0" w:uiPriority="61" w:unhideWhenUsed="0"/>
-    <w:lsdException w:name="Light Grid Accent 6" w:semiHidden="0" w:uiPriority="62" w:unhideWhenUsed="0"/>
-    <w:lsdException w:name="Medium Shading 1 Accent 6" w:semiHidden="0" w:uiPriority="63" w:unhideWhenUsed="0"/>
-    <w:lsdException w:name="Medium Shading 2 Accent 6" w:semiHidden="0" w:uiPriority="64" w:unhideWhenUsed="0"/>
-    <w:lsdException w:name="Medium List 1 Accent 6" w:semiHidden="0" w:uiPriority="65" w:unhideWhenUsed="0"/>
-    <w:lsdException w:name="Medium List 2 Accent 6" w:semiHidden="0" w:uiPriority="66" w:unhideWhenUsed="0"/>
-    <w:lsdException w:name="Medium Grid 1 Accent 6" w:semiHidden="0" w:uiPriority="67" w:unhideWhenUsed="0"/>
-    <w:lsdException w:name="Medium Grid 2 Accent 6" w:semiHidden="0" w:uiPriority="68" w:unhideWhenUsed="0"/>
-    <w:lsdException w:name="Medium Grid 3 Accent 6" w:semiHidden="0" w:uiPriority="69" w:unhideWhenUsed="0"/>
-    <w:lsdException w:name="Dark List Accent 6" w:semiHidden="0" w:uiPriority="70" w:unhideWhenUsed="0"/>
-    <w:lsdException w:name="Colorful Shading Accent 6" w:semiHidden="0" w:uiPriority="71" w:unhideWhenUsed="0"/>
-    <w:lsdException w:name="Colorful List Accent 6" w:semiHidden="0" w:uiPriority="72" w:unhideWhenUsed="0"/>
-    <w:lsdException w:name="Colorful Grid Accent 6" w:semiHidden="0" w:uiPriority="73" w:unhideWhenUsed="0"/>
-    <w:lsdException w:name="Subtle Emphasis" w:semiHidden="0" w:uiPriority="19" w:unhideWhenUsed="0" w:qFormat="1"/>
-    <w:lsdException w:name="Intense Emphasis" w:semiHidden="0" w:uiPriority="21" w:unhideWhenUsed="0" w:qFormat="1"/>
-    <w:lsdException w:name="Subtle Reference" w:semiHidden="0" w:uiPriority="31" w:unhideWhenUsed="0" w:qFormat="1"/>
-    <w:lsdException w:name="Intense Reference" w:semiHidden="0" w:uiPriority="32" w:unhideWhenUsed="0" w:qFormat="1"/>
-    <w:lsdException w:name="Book Title" w:semiHidden="0" w:uiPriority="33" w:unhideWhenUsed="0" w:qFormat="1"/>
-    <w:lsdException w:name="Bibliography" w:uiPriority="37"/>
-    <w:lsdException w:name="TOC Heading" w:uiPriority="39" w:qFormat="1"/>
-  </w:latentStyles>
-  <w:style w:type="paragraph" w:default="1" w:styleId="a">
-    <w:name w:val="Normal"/>
-    <w:qFormat/>
-  </w:style>
-  <w:style w:type="character" w:default="1" w:styleId="a0">
-    <w:name w:val="Default Paragraph Font"/>
-    <w:uiPriority w:val="1"/>
-    <w:semiHidden/>
-    <w:unhideWhenUsed/>
-  </w:style>
-  <w:style w:type="table" w:default="1" w:styleId="a1">
-    <w:name w:val="Normal Table"/>
-    <w:uiPriority w:val="99"/>
-    <w:semiHidden/>
-    <w:unhideWhenUsed/>
-    <w:tblPr>
-      <w:tblInd w:w="0" w:type="dxa"/>
-      <w:tblCellMar>
-        <w:top w:w="0" w:type="dxa"/>
-        <w:left w:w="108" w:type="dxa"/>
-        <w:bottom w:w="0" w:type="dxa"/>
-        <w:right w:w="108" w:type="dxa"/>
-      </w:tblCellMar>
-    </w:tblPr>
-  </w:style>
-  <w:style w:type="numbering" w:default="1" w:styleId="a2">
-    <w:name w:val="No List"/>
-    <w:uiPriority w:val="99"/>
-    <w:semiHidden/>
-    <w:unhideWhenUsed/>
-  </w:style>
-  <w:style w:type="character" w:styleId="a3">
-    <w:name w:val="Placeholder Text"/>
-    <w:basedOn w:val="a0"/>
-    <w:uiPriority w:val="99"/>
-    <w:semiHidden/>
-    <w:rsid w:val="00DF5A07"/>
-    <w:rPr>
-      <w:color w:val="808080"/>
-    </w:rPr>
-  </w:style>
-</w:styles>
-</file>
-
-<file path=word/glossary/stylesWithEffects.xml><?xml version="1.0" encoding="utf-8"?>
-<w:styles xmlns:wpc="http://schemas.microsoft.com/office/word/2010/wordprocessingCanvas" xmlns:mc="http://schemas.openxmlformats.org/markup-compatibility/2006" xmlns:o="urn:schemas-microsoft-com:office:office" xmlns:r="http://schemas.openxmlformats.org/officeDocument/2006/relationships" xmlns:m="http://schemas.openxmlformats.org/officeDocument/2006/math" xmlns:v="urn:schemas-microsoft-com:vml" xmlns:wp14="http://schemas.microsoft.com/office/word/2010/wordprocessingDrawing" xmlns:wp="http://schemas.openxmlformats.org/drawingml/2006/wordprocessingDrawing" xmlns:w10="urn:schemas-microsoft-com:office:word" xmlns:w="http://schemas.openxmlformats.org/wordprocessingml/2006/main" xmlns:w14="http://schemas.microsoft.com/office/word/2010/wordml" xmlns:wpg="http://schemas.microsoft.com/office/word/2010/wordprocessingGroup" xmlns:wpi="http://schemas.microsoft.com/office/word/2010/wordprocessingInk" xmlns:wne="http://schemas.microsoft.com/office/word/2006/wordml" xmlns:wps="http://schemas.microsoft.com/office/word/2010/wordprocessingShape" mc:Ignorable="w14 wp14">
-  <w:docDefaults>
-    <w:rPrDefault>
-      <w:rPr>
-        <w:rFonts w:asciiTheme="minorHAnsi" w:eastAsiaTheme="minorEastAsia" w:hAnsiTheme="minorHAnsi" w:cstheme="minorBidi"/>
-        <w:sz w:val="22"/>
-        <w:szCs w:val="22"/>
-        <w:lang w:val="ru-RU" w:eastAsia="ru-RU" w:bidi="ar-SA"/>
-      </w:rPr>
-    </w:rPrDefault>
-    <w:pPrDefault>
-      <w:pPr>
-        <w:spacing w:after="200" w:line="276" w:lineRule="auto"/>
-      </w:pPr>
-    </w:pPrDefault>
-  </w:docDefaults>
-  <w:latentStyles w:defLockedState="0" w:defUIPriority="99" w:defSemiHidden="1" w:defUnhideWhenUsed="1" w:defQFormat="0" w:count="267">
-    <w:lsdException w:name="Normal" w:semiHidden="0" w:uiPriority="0" w:unhideWhenUsed="0" w:qFormat="1"/>
-    <w:lsdException w:name="heading 1" w:semiHidden="0" w:uiPriority="9" w:unhideWhenUsed="0" w:qFormat="1"/>
-    <w:lsdException w:name="heading 2" w:uiPriority="9" w:qFormat="1"/>
-    <w:lsdException w:name="heading 3" w:uiPriority="9" w:qFormat="1"/>
-    <w:lsdException w:name="heading 4" w:uiPriority="9" w:qFormat="1"/>
-    <w:lsdException w:name="heading 5" w:uiPriority="9" w:qFormat="1"/>
-    <w:lsdException w:name="heading 6" w:uiPriority="9" w:qFormat="1"/>
-    <w:lsdException w:name="heading 7" w:uiPriority="9" w:qFormat="1"/>
-    <w:lsdException w:name="heading 8" w:uiPriority="9" w:qFormat="1"/>
-    <w:lsdException w:name="heading 9" w:uiPriority="9" w:qFormat="1"/>
-    <w:lsdException w:name="toc 1" w:uiPriority="39"/>
-    <w:lsdException w:name="toc 2" w:uiPriority="39"/>
-    <w:lsdException w:name="toc 3" w:uiPriority="39"/>
-    <w:lsdException w:name="toc 4" w:uiPriority="39"/>
-    <w:lsdException w:name="toc 5" w:uiPriority="39"/>
-    <w:lsdException w:name="toc 6" w:uiPriority="39"/>
-    <w:lsdException w:name="toc 7" w:uiPriority="39"/>
-    <w:lsdException w:name="toc 8" w:uiPriority="39"/>
-    <w:lsdException w:name="toc 9" w:uiPriority="39"/>
-    <w:lsdException w:name="caption" w:uiPriority="35" w:qFormat="1"/>
-    <w:lsdException w:name="Title" w:semiHidden="0" w:uiPriority="10" w:unhideWhenUsed="0" w:qFormat="1"/>
-    <w:lsdException w:name="Default Paragraph Font" w:uiPriority="1"/>
-    <w:lsdException w:name="Subtitle" w:semiHidden="0" w:uiPriority="11" w:unhideWhenUsed="0" w:qFormat="1"/>
-    <w:lsdException w:name="Strong" w:semiHidden="0" w:uiPriority="22" w:unhideWhenUsed="0" w:qFormat="1"/>
-    <w:lsdException w:name="Emphasis" w:semiHidden="0" w:uiPriority="20" w:unhideWhenUsed="0" w:qFormat="1"/>
-    <w:lsdException w:name="Table Grid" w:semiHidden="0" w:uiPriority="59" w:unhideWhenUsed="0"/>
-    <w:lsdException w:name="Placeholder Text" w:unhideWhenUsed="0"/>
-    <w:lsdException w:name="No Spacing" w:semiHidden="0" w:uiPriority="1" w:unhideWhenUsed="0" w:qFormat="1"/>
-    <w:lsdException w:name="Light Shading" w:semiHidden="0" w:uiPriority="60" w:unhideWhenUsed="0"/>
-    <w:lsdException w:name="Light List" w:semiHidden="0" w:uiPriority="61" w:unhideWhenUsed="0"/>
-    <w:lsdException w:name="Light Grid" w:semiHidden="0" w:uiPriority="62" w:unhideWhenUsed="0"/>
-    <w:lsdException w:name="Medium Shading 1" w:semiHidden="0" w:uiPriority="63" w:unhideWhenUsed="0"/>
-    <w:lsdException w:name="Medium Shading 2" w:semiHidden="0" w:uiPriority="64" w:unhideWhenUsed="0"/>
-    <w:lsdException w:name="Medium List 1" w:semiHidden="0" w:uiPriority="65" w:unhideWhenUsed="0"/>
-    <w:lsdException w:name="Medium List 2" w:semiHidden="0" w:uiPriority="66" w:unhideWhenUsed="0"/>
-    <w:lsdException w:name="Medium Grid 1" w:semiHidden="0" w:uiPriority="67" w:unhideWhenUsed="0"/>
-    <w:lsdException w:name="Medium Grid 2" w:semiHidden="0" w:uiPriority="68" w:unhideWhenUsed="0"/>
-    <w:lsdException w:name="Medium Grid 3" w:semiHidden="0" w:uiPriority="69" w:unhideWhenUsed="0"/>
-    <w:lsdException w:name="Dark List" w:semiHidden="0" w:uiPriority="70" w:unhideWhenUsed="0"/>
-    <w:lsdException w:name="Colorful Shading" w:semiHidden="0" w:uiPriority="71" w:unhideWhenUsed="0"/>
-    <w:lsdException w:name="Colorful List" w:semiHidden="0" w:uiPriority="72" w:unhideWhenUsed="0"/>
-    <w:lsdException w:name="Colorful Grid" w:semiHidden="0" w:uiPriority="73" w:unhideWhenUsed="0"/>
-    <w:lsdException w:name="Light Shading Accent 1" w:semiHidden="0" w:uiPriority="60" w:unhideWhenUsed="0"/>
-    <w:lsdException w:name="Light List Accent 1" w:semiHidden="0" w:uiPriority="61" w:unhideWhenUsed="0"/>
-    <w:lsdException w:name="Light Grid Accent 1" w:semiHidden="0" w:uiPriority="62" w:unhideWhenUsed="0"/>
-    <w:lsdException w:name="Medium Shading 1 Accent 1" w:semiHidden="0" w:uiPriority="63" w:unhideWhenUsed="0"/>
-    <w:lsdException w:name="Medium Shading 2 Accent 1" w:semiHidden="0" w:uiPriority="64" w:unhideWhenUsed="0"/>
-    <w:lsdException w:name="Medium List 1 Accent 1" w:semiHidden="0" w:uiPriority="65" w:unhideWhenUsed="0"/>
-    <w:lsdException w:name="Revision" w:unhideWhenUsed="0"/>
-    <w:lsdException w:name="List Paragraph" w:semiHidden="0" w:uiPriority="34" w:unhideWhenUsed="0" w:qFormat="1"/>
-    <w:lsdException w:name="Quote" w:semiHidden="0" w:uiPriority="29" w:unhideWhenUsed="0" w:qFormat="1"/>
-    <w:lsdException w:name="Intense Quote" w:semiHidden="0" w:uiPriority="30" w:unhideWhenUsed="0" w:qFormat="1"/>
-    <w:lsdException w:name="Medium List 2 Accent 1" w:semiHidden="0" w:uiPriority="66" w:unhideWhenUsed="0"/>
-    <w:lsdException w:name="Medium Grid 1 Accent 1" w:semiHidden="0" w:uiPriority="67" w:unhideWhenUsed="0"/>
-    <w:lsdException w:name="Medium Grid 2 Accent 1" w:semiHidden="0" w:uiPriority="68" w:unhideWhenUsed="0"/>
-    <w:lsdException w:name="Medium Grid 3 Accent 1" w:semiHidden="0" w:uiPriority="69" w:unhideWhenUsed="0"/>
-    <w:lsdException w:name="Dark List Accent 1" w:semiHidden="0" w:uiPriority="70" w:unhideWhenUsed="0"/>
-    <w:lsdException w:name="Colorful Shading Accent 1" w:semiHidden="0" w:uiPriority="71" w:unhideWhenUsed="0"/>
-    <w:lsdException w:name="Colorful List Accent 1" w:semiHidden="0" w:uiPriority="72" w:unhideWhenUsed="0"/>
-    <w:lsdException w:name="Colorful Grid Accent 1" w:semiHidden="0" w:uiPriority="73" w:unhideWhenUsed="0"/>
-    <w:lsdException w:name="Light Shading Accent 2" w:semiHidden="0" w:uiPriority="60" w:unhideWhenUsed="0"/>
-    <w:lsdException w:name="Light List Accent 2" w:semiHidden="0" w:uiPriority="61" w:unhideWhenUsed="0"/>
-    <w:lsdException w:name="Light Grid Accent 2" w:semiHidden="0" w:uiPriority="62" w:unhideWhenUsed="0"/>
-    <w:lsdException w:name="Medium Shading 1 Accent 2" w:semiHidden="0" w:uiPriority="63" w:unhideWhenUsed="0"/>
-    <w:lsdException w:name="Medium Shading 2 Accent 2" w:semiHidden="0" w:uiPriority="64" w:unhideWhenUsed="0"/>
-    <w:lsdException w:name="Medium List 1 Accent 2" w:semiHidden="0" w:uiPriority="65" w:unhideWhenUsed="0"/>
-    <w:lsdException w:name="Medium List 2 Accent 2" w:semiHidden="0" w:uiPriority="66" w:unhideWhenUsed="0"/>
-    <w:lsdException w:name="Medium Grid 1 Accent 2" w:semiHidden="0" w:uiPriority="67" w:unhideWhenUsed="0"/>
-    <w:lsdException w:name="Medium Grid 2 Accent 2" w:semiHidden="0" w:uiPriority="68" w:unhideWhenUsed="0"/>
-    <w:lsdException w:name="Medium Grid 3 Accent 2" w:semiHidden="0" w:uiPriority="69" w:unhideWhenUsed="0"/>
-    <w:lsdException w:name="Dark List Accent 2" w:semiHidden="0" w:uiPriority="70" w:unhideWhenUsed="0"/>
-    <w:lsdException w:name="Colorful Shading Accent 2" w:semiHidden="0" w:uiPriority="71" w:unhideWhenUsed="0"/>
-    <w:lsdException w:name="Colorful List Accent 2" w:semiHidden="0" w:uiPriority="72" w:unhideWhenUsed="0"/>
-    <w:lsdException w:name="Colorful Grid Accent 2" w:semiHidden="0" w:uiPriority="73" w:unhideWhenUsed="0"/>
-    <w:lsdException w:name="Light Shading Accent 3" w:semiHidden="0" w:uiPriority="60" w:unhideWhenUsed="0"/>
-    <w:lsdException w:name="Light List Accent 3" w:semiHidden="0" w:uiPriority="61" w:unhideWhenUsed="0"/>
-    <w:lsdException w:name="Light Grid Accent 3" w:semiHidden="0" w:uiPriority="62" w:unhideWhenUsed="0"/>
-    <w:lsdException w:name="Medium Shading 1 Accent 3" w:semiHidden="0" w:uiPriority="63" w:unhideWhenUsed="0"/>
-    <w:lsdException w:name="Medium Shading 2 Accent 3" w:semiHidden="0" w:uiPriority="64" w:unhideWhenUsed="0"/>
-    <w:lsdException w:name="Medium List 1 Accent 3" w:semiHidden="0" w:uiPriority="65" w:unhideWhenUsed="0"/>
-    <w:lsdException w:name="Medium List 2 Accent 3" w:semiHidden="0" w:uiPriority="66" w:unhideWhenUsed="0"/>
-    <w:lsdException w:name="Medium Grid 1 Accent 3" w:semiHidden="0" w:uiPriority="67" w:unhideWhenUsed="0"/>
-    <w:lsdException w:name="Medium Grid 2 Accent 3" w:semiHidden="0" w:uiPriority="68" w:unhideWhenUsed="0"/>
-    <w:lsdException w:name="Medium Grid 3 Accent 3" w:semiHidden="0" w:uiPriority="69" w:unhideWhenUsed="0"/>
-    <w:lsdException w:name="Dark List Accent 3" w:semiHidden="0" w:uiPriority="70" w:unhideWhenUsed="0"/>
-    <w:lsdException w:name="Colorful Shading Accent 3" w:semiHidden="0" w:uiPriority="71" w:unhideWhenUsed="0"/>
-    <w:lsdException w:name="Colorful List Accent 3" w:semiHidden="0" w:uiPriority="72" w:unhideWhenUsed="0"/>
-    <w:lsdException w:name="Colorful Grid Accent 3" w:semiHidden="0" w:uiPriority="73" w:unhideWhenUsed="0"/>
-    <w:lsdException w:name="Light Shading Accent 4" w:semiHidden="0" w:uiPriority="60" w:unhideWhenUsed="0"/>
-    <w:lsdException w:name="Light List Accent 4" w:semiHidden="0" w:uiPriority="61" w:unhideWhenUsed="0"/>
-    <w:lsdException w:name="Light Grid Accent 4" w:semiHidden="0" w:uiPriority="62" w:unhideWhenUsed="0"/>
-    <w:lsdException w:name="Medium Shading 1 Accent 4" w:semiHidden="0" w:uiPriority="63" w:unhideWhenUsed="0"/>
-    <w:lsdException w:name="Medium Shading 2 Accent 4" w:semiHidden="0" w:uiPriority="64" w:unhideWhenUsed="0"/>
-    <w:lsdException w:name="Medium List 1 Accent 4" w:semiHidden="0" w:uiPriority="65" w:unhideWhenUsed="0"/>
-    <w:lsdException w:name="Medium List 2 Accent 4" w:semiHidden="0" w:uiPriority="66" w:unhideWhenUsed="0"/>
-    <w:lsdException w:name="Medium Grid 1 Accent 4" w:semiHidden="0" w:uiPriority="67" w:unhideWhenUsed="0"/>
-    <w:lsdException w:name="Medium Grid 2 Accent 4" w:semiHidden="0" w:uiPriority="68" w:unhideWhenUsed="0"/>
-    <w:lsdException w:name="Medium Grid 3 Accent 4" w:semiHidden="0" w:uiPriority="69" w:unhideWhenUsed="0"/>
-    <w:lsdException w:name="Dark List Accent 4" w:semiHidden="0" w:uiPriority="70" w:unhideWhenUsed="0"/>
-    <w:lsdException w:name="Colorful Shading Accent 4" w:semiHidden="0" w:uiPriority="71" w:unhideWhenUsed="0"/>
-    <w:lsdException w:name="Colorful List Accent 4" w:semiHidden="0" w:uiPriority="72" w:unhideWhenUsed="0"/>
-    <w:lsdException w:name="Colorful Grid Accent 4" w:semiHidden="0" w:uiPriority="73" w:unhideWhenUsed="0"/>
-    <w:lsdException w:name="Light Shading Accent 5" w:semiHidden="0" w:uiPriority="60" w:unhideWhenUsed="0"/>
-    <w:lsdException w:name="Light List Accent 5" w:semiHidden="0" w:uiPriority="61" w:unhideWhenUsed="0"/>
-    <w:lsdException w:name="Light Grid Accent 5" w:semiHidden="0" w:uiPriority="62" w:unhideWhenUsed="0"/>
-    <w:lsdException w:name="Medium Shading 1 Accent 5" w:semiHidden="0" w:uiPriority="63" w:unhideWhenUsed="0"/>
-    <w:lsdException w:name="Medium Shading 2 Accent 5" w:semiHidden="0" w:uiPriority="64" w:unhideWhenUsed="0"/>
-    <w:lsdException w:name="Medium List 1 Accent 5" w:semiHidden="0" w:uiPriority="65" w:unhideWhenUsed="0"/>
-    <w:lsdException w:name="Medium List 2 Accent 5" w:semiHidden="0" w:uiPriority="66" w:unhideWhenUsed="0"/>
-    <w:lsdException w:name="Medium Grid 1 Accent 5" w:semiHidden="0" w:uiPriority="67" w:unhideWhenUsed="0"/>
-    <w:lsdException w:name="Medium Grid 2 Accent 5" w:semiHidden="0" w:uiPriority="68" w:unhideWhenUsed="0"/>
-    <w:lsdException w:name="Medium Grid 3 Accent 5" w:semiHidden="0" w:uiPriority="69" w:unhideWhenUsed="0"/>
-    <w:lsdException w:name="Dark List Accent 5" w:semiHidden="0" w:uiPriority="70" w:unhideWhenUsed="0"/>
-    <w:lsdException w:name="Colorful Shading Accent 5" w:semiHidden="0" w:uiPriority="71" w:unhideWhenUsed="0"/>
-    <w:lsdException w:name="Colorful List Accent 5" w:semiHidden="0" w:uiPriority="72" w:unhideWhenUsed="0"/>
-    <w:lsdException w:name="Colorful Grid Accent 5" w:semiHidden="0" w:uiPriority="73" w:unhideWhenUsed="0"/>
-    <w:lsdException w:name="Light Shading Accent 6" w:semiHidden="0" w:uiPriority="60" w:unhideWhenUsed="0"/>
-    <w:lsdException w:name="Light List Accent 6" w:semiHidden="0" w:uiPriority="61" w:unhideWhenUsed="0"/>
-    <w:lsdException w:name="Light Grid Accent 6" w:semiHidden="0" w:uiPriority="62" w:unhideWhenUsed="0"/>
-    <w:lsdException w:name="Medium Shading 1 Accent 6" w:semiHidden="0" w:uiPriority="63" w:unhideWhenUsed="0"/>
-    <w:lsdException w:name="Medium Shading 2 Accent 6" w:semiHidden="0" w:uiPriority="64" w:unhideWhenUsed="0"/>
-    <w:lsdException w:name="Medium List 1 Accent 6" w:semiHidden="0" w:uiPriority="65" w:unhideWhenUsed="0"/>
-    <w:lsdException w:name="Medium List 2 Accent 6" w:semiHidden="0" w:uiPriority="66" w:unhideWhenUsed="0"/>
-    <w:lsdException w:name="Medium Grid 1 Accent 6" w:semiHidden="0" w:uiPriority="67" w:unhideWhenUsed="0"/>
-    <w:lsdException w:name="Medium Grid 2 Accent 6" w:semiHidden="0" w:uiPriority="68" w:unhideWhenUsed="0"/>
-    <w:lsdException w:name="Medium Grid 3 Accent 6" w:semiHidden="0" w:uiPriority="69" w:unhideWhenUsed="0"/>
-    <w:lsdException w:name="Dark List Accent 6" w:semiHidden="0" w:uiPriority="70" w:unhideWhenUsed="0"/>
-    <w:lsdException w:name="Colorful Shading Accent 6" w:semiHidden="0" w:uiPriority="71" w:unhideWhenUsed="0"/>
-    <w:lsdException w:name="Colorful List Accent 6" w:semiHidden="0" w:uiPriority="72" w:unhideWhenUsed="0"/>
-    <w:lsdException w:name="Colorful Grid Accent 6" w:semiHidden="0" w:uiPriority="73" w:unhideWhenUsed="0"/>
-    <w:lsdException w:name="Subtle Emphasis" w:semiHidden="0" w:uiPriority="19" w:unhideWhenUsed="0" w:qFormat="1"/>
-    <w:lsdException w:name="Intense Emphasis" w:semiHidden="0" w:uiPriority="21" w:unhideWhenUsed="0" w:qFormat="1"/>
-    <w:lsdException w:name="Subtle Reference" w:semiHidden="0" w:uiPriority="31" w:unhideWhenUsed="0" w:qFormat="1"/>
-    <w:lsdException w:name="Intense Reference" w:semiHidden="0" w:uiPriority="32" w:unhideWhenUsed="0" w:qFormat="1"/>
-    <w:lsdException w:name="Book Title" w:semiHidden="0" w:uiPriority="33" w:unhideWhenUsed="0" w:qFormat="1"/>
-    <w:lsdException w:name="Bibliography" w:uiPriority="37"/>
-    <w:lsdException w:name="TOC Heading" w:uiPriority="39" w:qFormat="1"/>
-  </w:latentStyles>
-  <w:style w:type="paragraph" w:default="1" w:styleId="a">
-    <w:name w:val="Normal"/>
-    <w:qFormat/>
-  </w:style>
-  <w:style w:type="character" w:default="1" w:styleId="a0">
-    <w:name w:val="Default Paragraph Font"/>
-    <w:uiPriority w:val="1"/>
-    <w:semiHidden/>
-    <w:unhideWhenUsed/>
-  </w:style>
-  <w:style w:type="table" w:default="1" w:styleId="a1">
-    <w:name w:val="Normal Table"/>
-    <w:uiPriority w:val="99"/>
-    <w:semiHidden/>
-    <w:unhideWhenUsed/>
-    <w:tblPr>
-      <w:tblInd w:w="0" w:type="dxa"/>
-      <w:tblCellMar>
-        <w:top w:w="0" w:type="dxa"/>
-        <w:left w:w="108" w:type="dxa"/>
-        <w:bottom w:w="0" w:type="dxa"/>
-        <w:right w:w="108" w:type="dxa"/>
-      </w:tblCellMar>
-    </w:tblPr>
-  </w:style>
-  <w:style w:type="numbering" w:default="1" w:styleId="a2">
-    <w:name w:val="No List"/>
-    <w:uiPriority w:val="99"/>
-    <w:semiHidden/>
-    <w:unhideWhenUsed/>
-  </w:style>
-  <w:style w:type="character" w:styleId="a3">
-    <w:name w:val="Placeholder Text"/>
-    <w:basedOn w:val="a0"/>
-    <w:uiPriority w:val="99"/>
-    <w:semiHidden/>
-    <w:rsid w:val="00DF5A07"/>
-    <w:rPr>
-      <w:color w:val="808080"/>
-    </w:rPr>
-  </w:style>
-</w:styles>
-</file>
-
-<file path=word/glossary/webSettings.xml><?xml version="1.0" encoding="utf-8"?>
-<w:webSettings xmlns:mc="http://schemas.openxmlformats.org/markup-compatibility/2006" xmlns:r="http://schemas.openxmlformats.org/officeDocument/2006/relationships" xmlns:w="http://schemas.openxmlformats.org/wordprocessingml/2006/main" xmlns:w14="http://schemas.microsoft.com/office/word/2010/wordml" mc:Ignorable="w14">
-  <w:optimizeForBrowser/>
-  <w:allowPNG/>
-</w:webSettings>
-</file>
-
 <file path=word/theme/theme1.xml><?xml version="1.0" encoding="utf-8"?>
 <a:theme xmlns:a="http://schemas.openxmlformats.org/drawingml/2006/main" name="Тема Office">
   <a:themeElements>
@@ -12676,7 +13623,7 @@
 </file>
 
 <file path=customXml/itemProps1.xml><?xml version="1.0" encoding="utf-8"?>
-<ds:datastoreItem xmlns:ds="http://schemas.openxmlformats.org/officeDocument/2006/customXml" ds:itemID="{E9CD5601-4305-4971-9F2B-A535CBC83659}">
+<ds:datastoreItem xmlns:ds="http://schemas.openxmlformats.org/officeDocument/2006/customXml" ds:itemID="{9B835D14-2BD2-472C-8FB8-0000A553A1E7}">
   <ds:schemaRefs>
     <ds:schemaRef ds:uri="http://schemas.openxmlformats.org/officeDocument/2006/bibliography"/>
   </ds:schemaRefs>
